--- a/Docs/Articles/Propuesta_TrabajoDeGrado_WilsonAlmarioV5.docx
+++ b/Docs/Articles/Propuesta_TrabajoDeGrado_WilsonAlmarioV5.docx
@@ -413,12 +413,12 @@
       <w:tblGrid>
         <w:gridCol w:w="2445"/>
         <w:gridCol w:w="226"/>
-        <w:gridCol w:w="3442"/>
+        <w:gridCol w:w="3443"/>
         <w:gridCol w:w="655"/>
         <w:gridCol w:w="1504"/>
         <w:gridCol w:w="655"/>
         <w:gridCol w:w="631"/>
-        <w:gridCol w:w="736"/>
+        <w:gridCol w:w="735"/>
       </w:tblGrid>
       <w:tr>
         <w:trPr>
@@ -494,7 +494,7 @@
         </w:tc>
         <w:tc>
           <w:tcPr>
-            <w:tcW w:w="3442" w:type="dxa"/>
+            <w:tcW w:w="3443" w:type="dxa"/>
             <w:tcBorders>
               <w:top w:val="single" w:sz="4" w:space="0" w:color="000000"/>
               <w:left w:val="single" w:sz="4" w:space="0" w:color="000000"/>
@@ -644,7 +644,7 @@
         </w:tc>
         <w:tc>
           <w:tcPr>
-            <w:tcW w:w="736" w:type="dxa"/>
+            <w:tcW w:w="735" w:type="dxa"/>
             <w:tcBorders>
               <w:top w:val="single" w:sz="4" w:space="0" w:color="000000"/>
               <w:left w:val="single" w:sz="4" w:space="0" w:color="000000"/>
@@ -671,18 +671,7 @@
                 <w:sz w:val="18"/>
                 <w:szCs w:val="18"/>
               </w:rPr>
-              <w:t>202</w:t>
-            </w:r>
-            <w:r>
-              <w:rPr>
-                <w:rFonts w:eastAsia="Lucida Sans" w:cs="Lucida Sans" w:ascii="Lucida Sans" w:hAnsi="Lucida Sans"/>
-                <w:b/>
-                <w:bCs/>
-                <w:color w:val="000000"/>
-                <w:sz w:val="18"/>
-                <w:szCs w:val="18"/>
-              </w:rPr>
-              <w:t>1</w:t>
+              <w:t>2021</w:t>
             </w:r>
           </w:p>
         </w:tc>
@@ -1410,9 +1399,9 @@
         </w:tblCellMar>
       </w:tblPr>
       <w:tblGrid>
-        <w:gridCol w:w="4309"/>
+        <w:gridCol w:w="4308"/>
         <w:gridCol w:w="3115"/>
-        <w:gridCol w:w="2796"/>
+        <w:gridCol w:w="2797"/>
       </w:tblGrid>
       <w:tr>
         <w:trPr>
@@ -1420,7 +1409,7 @@
         </w:trPr>
         <w:tc>
           <w:tcPr>
-            <w:tcW w:w="4309" w:type="dxa"/>
+            <w:tcW w:w="4308" w:type="dxa"/>
             <w:tcBorders>
               <w:top w:val="single" w:sz="6" w:space="0" w:color="000000"/>
               <w:left w:val="single" w:sz="6" w:space="0" w:color="000000"/>
@@ -1507,7 +1496,7 @@
         </w:tc>
         <w:tc>
           <w:tcPr>
-            <w:tcW w:w="2796" w:type="dxa"/>
+            <w:tcW w:w="2797" w:type="dxa"/>
             <w:vMerge w:val="restart"/>
             <w:tcBorders>
               <w:top w:val="single" w:sz="6" w:space="0" w:color="000000"/>
@@ -1614,7 +1603,7 @@
         </w:trPr>
         <w:tc>
           <w:tcPr>
-            <w:tcW w:w="4309" w:type="dxa"/>
+            <w:tcW w:w="4308" w:type="dxa"/>
             <w:tcBorders>
               <w:top w:val="single" w:sz="6" w:space="0" w:color="000000"/>
               <w:left w:val="single" w:sz="6" w:space="0" w:color="000000"/>
@@ -1698,7 +1687,7 @@
         </w:tc>
         <w:tc>
           <w:tcPr>
-            <w:tcW w:w="2796" w:type="dxa"/>
+            <w:tcW w:w="2797" w:type="dxa"/>
             <w:vMerge w:val="continue"/>
             <w:tcBorders>
               <w:top w:val="single" w:sz="6" w:space="0" w:color="000000"/>
@@ -1728,7 +1717,7 @@
         </w:trPr>
         <w:tc>
           <w:tcPr>
-            <w:tcW w:w="4309" w:type="dxa"/>
+            <w:tcW w:w="4308" w:type="dxa"/>
             <w:tcBorders>
               <w:top w:val="single" w:sz="6" w:space="0" w:color="000000"/>
               <w:left w:val="single" w:sz="6" w:space="0" w:color="000000"/>
@@ -1814,7 +1803,7 @@
         </w:tc>
         <w:tc>
           <w:tcPr>
-            <w:tcW w:w="2796" w:type="dxa"/>
+            <w:tcW w:w="2797" w:type="dxa"/>
             <w:vMerge w:val="continue"/>
             <w:tcBorders>
               <w:top w:val="single" w:sz="6" w:space="0" w:color="000000"/>
@@ -1844,7 +1833,7 @@
         </w:trPr>
         <w:tc>
           <w:tcPr>
-            <w:tcW w:w="4309" w:type="dxa"/>
+            <w:tcW w:w="4308" w:type="dxa"/>
             <w:tcBorders>
               <w:top w:val="single" w:sz="6" w:space="0" w:color="000000"/>
               <w:left w:val="single" w:sz="6" w:space="0" w:color="000000"/>
@@ -1923,7 +1912,7 @@
         </w:tc>
         <w:tc>
           <w:tcPr>
-            <w:tcW w:w="2796" w:type="dxa"/>
+            <w:tcW w:w="2797" w:type="dxa"/>
             <w:vMerge w:val="continue"/>
             <w:tcBorders>
               <w:top w:val="single" w:sz="6" w:space="0" w:color="000000"/>
@@ -2459,61 +2448,7 @@
                 <w:sz w:val="18"/>
                 <w:szCs w:val="18"/>
               </w:rPr>
-              <w:t xml:space="preserve">Acelerador de red neuronal </w:t>
-            </w:r>
-            <w:r>
-              <w:rPr>
-                <w:rFonts w:eastAsia="Lucida Sans" w:cs="Lucida Sans" w:ascii="Lucida Sans" w:hAnsi="Lucida Sans"/>
-                <w:b/>
-                <w:sz w:val="18"/>
-                <w:szCs w:val="18"/>
-              </w:rPr>
-              <w:t>convolucional</w:t>
-            </w:r>
-            <w:r>
-              <w:rPr>
-                <w:rFonts w:eastAsia="Lucida Sans" w:cs="Lucida Sans" w:ascii="Lucida Sans" w:hAnsi="Lucida Sans"/>
-                <w:b/>
-                <w:sz w:val="18"/>
-                <w:szCs w:val="18"/>
-              </w:rPr>
-              <w:t xml:space="preserve"> (</w:t>
-            </w:r>
-            <w:r>
-              <w:rPr>
-                <w:rFonts w:eastAsia="Lucida Sans" w:cs="Lucida Sans" w:ascii="Lucida Sans" w:hAnsi="Lucida Sans"/>
-                <w:b/>
-                <w:sz w:val="18"/>
-                <w:szCs w:val="18"/>
-              </w:rPr>
-              <w:t>CNN</w:t>
-            </w:r>
-            <w:r>
-              <w:rPr>
-                <w:rFonts w:eastAsia="Lucida Sans" w:cs="Lucida Sans" w:ascii="Lucida Sans" w:hAnsi="Lucida Sans"/>
-                <w:b/>
-                <w:sz w:val="18"/>
-                <w:szCs w:val="18"/>
-              </w:rPr>
-              <w:t xml:space="preserve">) para una aplicación </w:t>
-            </w:r>
-            <w:r>
-              <w:rPr>
-                <w:rFonts w:eastAsia="Lucida Sans" w:cs="Lucida Sans" w:ascii="Lucida Sans" w:hAnsi="Lucida Sans"/>
-                <w:b/>
-                <w:sz w:val="18"/>
-                <w:szCs w:val="18"/>
-              </w:rPr>
-              <w:t>de clasificación de imágenes</w:t>
-            </w:r>
-            <w:r>
-              <w:rPr>
-                <w:rFonts w:eastAsia="Lucida Sans" w:cs="Lucida Sans" w:ascii="Lucida Sans" w:hAnsi="Lucida Sans"/>
-                <w:b/>
-                <w:sz w:val="18"/>
-                <w:szCs w:val="18"/>
-              </w:rPr>
-              <w:t xml:space="preserve"> en FPGA</w:t>
+              <w:t>Acelerador de red neuronal convolucional (CNN) para una aplicación de clasificación de imágenes en FPGA</w:t>
             </w:r>
           </w:p>
         </w:tc>
@@ -2819,121 +2754,7 @@
                 <w:u w:val="none"/>
                 <w:vertAlign w:val="baseline"/>
               </w:rPr>
-              <w:t xml:space="preserve">Uno de los modelos de redes neuronales de mayor interés en el estado del arte son las Redes Neuronales </w:t>
-            </w:r>
-            <w:r>
-              <w:rPr>
-                <w:rFonts w:eastAsia="Lucida Sans" w:cs="Lucida Sans" w:ascii="Lucida Sans" w:hAnsi="Lucida Sans"/>
-                <w:b w:val="false"/>
-                <w:i w:val="false"/>
-                <w:caps w:val="false"/>
-                <w:smallCaps w:val="false"/>
-                <w:strike w:val="false"/>
-                <w:dstrike w:val="false"/>
-                <w:color w:val="000000"/>
-                <w:position w:val="0"/>
-                <w:sz w:val="18"/>
-                <w:sz w:val="18"/>
-                <w:szCs w:val="18"/>
-                <w:u w:val="none"/>
-                <w:vertAlign w:val="baseline"/>
-              </w:rPr>
-              <w:t>convolucionales</w:t>
-            </w:r>
-            <w:r>
-              <w:rPr>
-                <w:rFonts w:eastAsia="Lucida Sans" w:cs="Lucida Sans" w:ascii="Lucida Sans" w:hAnsi="Lucida Sans"/>
-                <w:b w:val="false"/>
-                <w:i w:val="false"/>
-                <w:caps w:val="false"/>
-                <w:smallCaps w:val="false"/>
-                <w:strike w:val="false"/>
-                <w:dstrike w:val="false"/>
-                <w:color w:val="000000"/>
-                <w:position w:val="0"/>
-                <w:sz w:val="18"/>
-                <w:sz w:val="18"/>
-                <w:szCs w:val="18"/>
-                <w:u w:val="none"/>
-                <w:vertAlign w:val="baseline"/>
-              </w:rPr>
-              <w:t xml:space="preserve"> (</w:t>
-            </w:r>
-            <w:r>
-              <w:rPr>
-                <w:rFonts w:eastAsia="Lucida Sans" w:cs="Lucida Sans" w:ascii="Lucida Sans" w:hAnsi="Lucida Sans"/>
-                <w:b w:val="false"/>
-                <w:i w:val="false"/>
-                <w:caps w:val="false"/>
-                <w:smallCaps w:val="false"/>
-                <w:strike w:val="false"/>
-                <w:dstrike w:val="false"/>
-                <w:color w:val="000000"/>
-                <w:position w:val="0"/>
-                <w:sz w:val="18"/>
-                <w:sz w:val="18"/>
-                <w:szCs w:val="18"/>
-                <w:u w:val="none"/>
-                <w:vertAlign w:val="baseline"/>
-              </w:rPr>
-              <w:t>Convolutional</w:t>
-            </w:r>
-            <w:r>
-              <w:rPr>
-                <w:rFonts w:eastAsia="Lucida Sans" w:cs="Lucida Sans" w:ascii="Lucida Sans" w:hAnsi="Lucida Sans"/>
-                <w:b w:val="false"/>
-                <w:i w:val="false"/>
-                <w:caps w:val="false"/>
-                <w:smallCaps w:val="false"/>
-                <w:strike w:val="false"/>
-                <w:dstrike w:val="false"/>
-                <w:color w:val="000000"/>
-                <w:position w:val="0"/>
-                <w:sz w:val="18"/>
-                <w:sz w:val="18"/>
-                <w:szCs w:val="18"/>
-                <w:u w:val="none"/>
-                <w:vertAlign w:val="baseline"/>
-              </w:rPr>
-              <w:t xml:space="preserve"> Neural Network </w:t>
-            </w:r>
-            <w:r>
-              <w:rPr>
-                <w:rFonts w:eastAsia="Lucida Sans" w:cs="Lucida Sans" w:ascii="Lucida Sans" w:hAnsi="Lucida Sans"/>
-                <w:b w:val="false"/>
-                <w:i w:val="false"/>
-                <w:caps w:val="false"/>
-                <w:smallCaps w:val="false"/>
-                <w:strike w:val="false"/>
-                <w:dstrike w:val="false"/>
-                <w:color w:val="000000"/>
-                <w:position w:val="0"/>
-                <w:sz w:val="18"/>
-                <w:sz w:val="18"/>
-                <w:szCs w:val="18"/>
-                <w:u w:val="none"/>
-                <w:vertAlign w:val="baseline"/>
-              </w:rPr>
-              <w:t>CNN</w:t>
-            </w:r>
-            <w:r>
-              <w:rPr>
-                <w:rFonts w:eastAsia="Lucida Sans" w:cs="Lucida Sans" w:ascii="Lucida Sans" w:hAnsi="Lucida Sans"/>
-                <w:b w:val="false"/>
-                <w:i w:val="false"/>
-                <w:caps w:val="false"/>
-                <w:smallCaps w:val="false"/>
-                <w:strike w:val="false"/>
-                <w:dstrike w:val="false"/>
-                <w:color w:val="000000"/>
-                <w:position w:val="0"/>
-                <w:sz w:val="18"/>
-                <w:sz w:val="18"/>
-                <w:szCs w:val="18"/>
-                <w:u w:val="none"/>
-                <w:vertAlign w:val="baseline"/>
-              </w:rPr>
-              <w:t>). Este interés se atribuye al hecho a que una de las ventajas que tienen este tipo de redes es que estas pueden ser entrenadas a partir de una secuencia de datos y usadas para tomar decisiones en tiempo real [2]. Esta característica permite obtener un buen desempeño en aplicaciones NLP (Natural Language Processing) tales como; sistemas de reconocimiento de voz [3], máquinas traductoras [4] y análisis de escena [5] entre otras. Como desventaja</w:t>
+              <w:t>Uno de los modelos de redes neuronales de mayor interés en el estado del arte son las Redes Neuronales convolucionales (Convolutional Neural Network CNN). Este interés se atribuye al hecho a que una de las ventajas que tienen este tipo de redes es que estas pueden ser entrenadas a partir de una secuencia de datos y usadas para tomar decisiones en tiempo real [2]. Esta característica permite obtener un buen desempeño en aplicaciones NLP (Natural Language Processing) tales como; sistemas de reconocimiento de voz [3], máquinas traductoras [4] y análisis de escena [5] entre otras. Como desventaja</w:t>
             </w:r>
             <w:r>
               <w:rPr>
@@ -3302,55 +3123,7 @@
                 <w:sz w:val="18"/>
                 <w:szCs w:val="18"/>
               </w:rPr>
-              <w:t xml:space="preserve">Implementar un acelerador de una red neuronal </w:t>
-            </w:r>
-            <w:r>
-              <w:rPr>
-                <w:rFonts w:eastAsia="Ancizar Sans" w:cs="Ancizar Sans" w:ascii="Ancizar Sans" w:hAnsi="Ancizar Sans"/>
-                <w:sz w:val="18"/>
-                <w:szCs w:val="18"/>
-              </w:rPr>
-              <w:t>convolucional</w:t>
-            </w:r>
-            <w:r>
-              <w:rPr>
-                <w:rFonts w:eastAsia="Ancizar Sans" w:cs="Ancizar Sans" w:ascii="Ancizar Sans" w:hAnsi="Ancizar Sans"/>
-                <w:sz w:val="18"/>
-                <w:szCs w:val="18"/>
-              </w:rPr>
-              <w:t xml:space="preserve"> (</w:t>
-            </w:r>
-            <w:r>
-              <w:rPr>
-                <w:rFonts w:eastAsia="Ancizar Sans" w:cs="Ancizar Sans" w:ascii="Ancizar Sans" w:hAnsi="Ancizar Sans"/>
-                <w:sz w:val="18"/>
-                <w:szCs w:val="18"/>
-              </w:rPr>
-              <w:t>CNN</w:t>
-            </w:r>
-            <w:r>
-              <w:rPr>
-                <w:rFonts w:eastAsia="Ancizar Sans" w:cs="Ancizar Sans" w:ascii="Ancizar Sans" w:hAnsi="Ancizar Sans"/>
-                <w:sz w:val="18"/>
-                <w:szCs w:val="18"/>
-              </w:rPr>
-              <w:t xml:space="preserve">) en una FPGA para una </w:t>
-            </w:r>
-            <w:r>
-              <w:rPr>
-                <w:rFonts w:eastAsia="Ancizar Sans" w:cs="Ancizar Sans" w:ascii="Ancizar Sans" w:hAnsi="Ancizar Sans"/>
-                <w:sz w:val="18"/>
-                <w:szCs w:val="18"/>
-              </w:rPr>
-              <w:t>aplicación de clasificación de imágenes</w:t>
-            </w:r>
-            <w:r>
-              <w:rPr>
-                <w:rFonts w:eastAsia="Ancizar Sans" w:cs="Ancizar Sans" w:ascii="Ancizar Sans" w:hAnsi="Ancizar Sans"/>
-                <w:sz w:val="18"/>
-                <w:szCs w:val="18"/>
-              </w:rPr>
-              <w:t>.</w:t>
+              <w:t>Implementar un acelerador de una red neuronal convolucional (CNN) en una FPGA para una aplicación de clasificación de imágenes.</w:t>
             </w:r>
           </w:p>
           <w:p>
@@ -3493,39 +3266,7 @@
                 <w:sz w:val="18"/>
                 <w:szCs w:val="18"/>
               </w:rPr>
-              <w:t xml:space="preserve">Evaluar diferentes modelos de </w:t>
-            </w:r>
-            <w:r>
-              <w:rPr>
-                <w:rFonts w:eastAsia="Lucida Sans" w:cs="Lucida Sans" w:ascii="Lucida Sans" w:hAnsi="Lucida Sans"/>
-                <w:sz w:val="18"/>
-                <w:szCs w:val="18"/>
-              </w:rPr>
-              <w:t>CNN</w:t>
-            </w:r>
-            <w:r>
-              <w:rPr>
-                <w:rFonts w:eastAsia="Lucida Sans" w:cs="Lucida Sans" w:ascii="Lucida Sans" w:hAnsi="Lucida Sans"/>
-                <w:sz w:val="18"/>
-                <w:szCs w:val="18"/>
-              </w:rPr>
-              <w:t xml:space="preserve"> para una aplicación </w:t>
-            </w:r>
-            <w:r>
-              <w:rPr>
-                <w:rFonts w:eastAsia="Lucida Sans" w:cs="Lucida Sans" w:ascii="Lucida Sans" w:hAnsi="Lucida Sans"/>
-                <w:sz w:val="18"/>
-                <w:szCs w:val="18"/>
-              </w:rPr>
-              <w:t>de reconocimiento de imágenes</w:t>
-            </w:r>
-            <w:r>
-              <w:rPr>
-                <w:rFonts w:eastAsia="Lucida Sans" w:cs="Lucida Sans" w:ascii="Lucida Sans" w:hAnsi="Lucida Sans"/>
-                <w:sz w:val="18"/>
-                <w:szCs w:val="18"/>
-              </w:rPr>
-              <w:t xml:space="preserve"> usando TensorFlow en CPU y GPU, y determinar el modelo más viable para su implementación en hardware.</w:t>
+              <w:t>Evaluar diferentes modelos de CNN para una aplicación de reconocimiento de imágenes usando TensorFlow en CPU y GPU, y determinar el modelo más viable para su implementación en hardware.</w:t>
             </w:r>
           </w:p>
           <w:p>
@@ -3546,25 +3287,7 @@
                 <w:sz w:val="20"/>
                 <w:szCs w:val="20"/>
               </w:rPr>
-              <w:t xml:space="preserve">Implementar un acelerador de </w:t>
-            </w:r>
-            <w:r>
-              <w:rPr>
-                <w:rFonts w:eastAsia="Lucida Sans" w:cs="Lucida Sans" w:ascii="Lucida Sans" w:hAnsi="Lucida Sans"/>
-                <w:color w:val="000000"/>
-                <w:sz w:val="20"/>
-                <w:szCs w:val="20"/>
-              </w:rPr>
-              <w:t>CNN</w:t>
-            </w:r>
-            <w:r>
-              <w:rPr>
-                <w:rFonts w:eastAsia="Lucida Sans" w:cs="Lucida Sans" w:ascii="Lucida Sans" w:hAnsi="Lucida Sans"/>
-                <w:color w:val="000000"/>
-                <w:sz w:val="20"/>
-                <w:szCs w:val="20"/>
-              </w:rPr>
-              <w:t xml:space="preserve"> en FPGA  basado en el modelo obtenido previamente en TensorFlow, para una aplicación NLP.</w:t>
+              <w:t>Implementar un acelerador de CNN en FPGA  basado en el modelo obtenido previamente en TensorFlow, para una aplicación de clasificación de imágenes.</w:t>
             </w:r>
           </w:p>
           <w:p>
@@ -3608,25 +3331,7 @@
                 <w:sz w:val="20"/>
                 <w:szCs w:val="20"/>
               </w:rPr>
-              <w:t xml:space="preserve">Comparar las métricas obtenidas (e.g. precisión, OP/w) en  la CPU, la GPU y el acelerador de </w:t>
-            </w:r>
-            <w:r>
-              <w:rPr>
-                <w:rFonts w:eastAsia="Lucida Sans" w:cs="Lucida Sans" w:ascii="Lucida Sans" w:hAnsi="Lucida Sans"/>
-                <w:color w:val="000000"/>
-                <w:sz w:val="20"/>
-                <w:szCs w:val="20"/>
-              </w:rPr>
-              <w:t>CNN</w:t>
-            </w:r>
-            <w:r>
-              <w:rPr>
-                <w:rFonts w:eastAsia="Lucida Sans" w:cs="Lucida Sans" w:ascii="Lucida Sans" w:hAnsi="Lucida Sans"/>
-                <w:color w:val="000000"/>
-                <w:sz w:val="20"/>
-                <w:szCs w:val="20"/>
-              </w:rPr>
-              <w:t xml:space="preserve">  implementado en una FPGA. </w:t>
+              <w:t xml:space="preserve">Comparar las métricas obtenidas (e.g. precisión, OP/w) en  la CPU, la GPU y el acelerador de CNN  implementado en una FPGA. </w:t>
             </w:r>
           </w:p>
           <w:p>
@@ -4152,16 +3857,7 @@
                 <w:sz w:val="18"/>
                 <w:szCs w:val="18"/>
               </w:rPr>
-              <w:t xml:space="preserve">Evaluación y determinación de un modelo de </w:t>
-            </w:r>
-            <w:r>
-              <w:rPr>
-                <w:rFonts w:eastAsia="Lucida Sans" w:cs="Lucida Sans" w:ascii="Lucida Sans" w:hAnsi="Lucida Sans"/>
-                <w:b/>
-                <w:sz w:val="18"/>
-                <w:szCs w:val="18"/>
-              </w:rPr>
-              <w:t>CNN</w:t>
+              <w:t>Evaluación y determinación de un modelo de CNN</w:t>
             </w:r>
           </w:p>
           <w:p>
@@ -4196,39 +3892,7 @@
                 <w:sz w:val="18"/>
                 <w:szCs w:val="18"/>
               </w:rPr>
-              <w:t xml:space="preserve">La evaluación del modelo </w:t>
-            </w:r>
-            <w:r>
-              <w:rPr>
-                <w:rFonts w:eastAsia="Lucida Sans" w:cs="Lucida Sans" w:ascii="Lucida Sans" w:hAnsi="Lucida Sans"/>
-                <w:sz w:val="18"/>
-                <w:szCs w:val="18"/>
-              </w:rPr>
-              <w:t>CNN</w:t>
-            </w:r>
-            <w:r>
-              <w:rPr>
-                <w:rFonts w:eastAsia="Lucida Sans" w:cs="Lucida Sans" w:ascii="Lucida Sans" w:hAnsi="Lucida Sans"/>
-                <w:sz w:val="18"/>
-                <w:szCs w:val="18"/>
-              </w:rPr>
-              <w:t xml:space="preserve"> se hará basada en la revisión bibliográfica, para determinar el modelo </w:t>
-            </w:r>
-            <w:r>
-              <w:rPr>
-                <w:rFonts w:eastAsia="Lucida Sans" w:cs="Lucida Sans" w:ascii="Lucida Sans" w:hAnsi="Lucida Sans"/>
-                <w:sz w:val="18"/>
-                <w:szCs w:val="18"/>
-              </w:rPr>
-              <w:t>CNN</w:t>
-            </w:r>
-            <w:r>
-              <w:rPr>
-                <w:rFonts w:eastAsia="Lucida Sans" w:cs="Lucida Sans" w:ascii="Lucida Sans" w:hAnsi="Lucida Sans"/>
-                <w:sz w:val="18"/>
-                <w:szCs w:val="18"/>
-              </w:rPr>
-              <w:t xml:space="preserve"> a usar se tendrá como criterio de selección la más usada en el estado del arte para aplicaciones de NLP, y la que mejor rendimiento tenga usando Frameworks como TensorFlow y PyTorch. Después de está selección se diseñara una aplicación tipo NLP con su respectiva base de datos, para luego implementar la aplicación en una CPU y una GPU por medio de TensorFlow y PyTorch. En este proceso se analizarán los algoritmos que </w:t>
+              <w:t xml:space="preserve">La evaluación del modelo CNN se hará basada en la revisión bibliográfica, para determinar el modelo CNN a usar se tendrá como criterio de selección la más usada en el estado del arte para aplicaciones de NLP, y la que mejor rendimiento tenga usando Frameworks como TensorFlow y PyTorch. Después de está selección se diseñara una aplicación tipo NLP con su respectiva base de datos, para luego implementar la aplicación en una CPU y una GPU por medio de TensorFlow y PyTorch. En este proceso se analizarán los algoritmos que </w:t>
             </w:r>
             <w:r>
               <w:rPr>
@@ -4276,25 +3940,7 @@
                 <w:sz w:val="18"/>
                 <w:szCs w:val="18"/>
               </w:rPr>
-              <w:t xml:space="preserve">Diseño de un acelerador de </w:t>
-            </w:r>
-            <w:r>
-              <w:rPr>
-                <w:rFonts w:eastAsia="Lucida Sans" w:cs="Lucida Sans" w:ascii="Lucida Sans" w:hAnsi="Lucida Sans"/>
-                <w:b/>
-                <w:sz w:val="18"/>
-                <w:szCs w:val="18"/>
-              </w:rPr>
-              <w:t>CNN</w:t>
-            </w:r>
-            <w:r>
-              <w:rPr>
-                <w:rFonts w:eastAsia="Lucida Sans" w:cs="Lucida Sans" w:ascii="Lucida Sans" w:hAnsi="Lucida Sans"/>
-                <w:b/>
-                <w:sz w:val="18"/>
-                <w:szCs w:val="18"/>
-              </w:rPr>
-              <w:t xml:space="preserve"> para ser implementado en una FPGA</w:t>
+              <w:t>Diseño de un acelerador de CNN para ser implementado en una FPGA</w:t>
             </w:r>
             <w:r>
               <w:rPr>
@@ -4318,23 +3964,7 @@
                 <w:sz w:val="18"/>
                 <w:szCs w:val="18"/>
               </w:rPr>
-              <w:t xml:space="preserve">Una vez determinado el modelo de </w:t>
-            </w:r>
-            <w:r>
-              <w:rPr>
-                <w:rFonts w:eastAsia="Lucida Sans" w:cs="Lucida Sans" w:ascii="Lucida Sans" w:hAnsi="Lucida Sans"/>
-                <w:sz w:val="18"/>
-                <w:szCs w:val="18"/>
-              </w:rPr>
-              <w:t>CNN</w:t>
-            </w:r>
-            <w:r>
-              <w:rPr>
-                <w:rFonts w:eastAsia="Lucida Sans" w:cs="Lucida Sans" w:ascii="Lucida Sans" w:hAnsi="Lucida Sans"/>
-                <w:sz w:val="18"/>
-                <w:szCs w:val="18"/>
-              </w:rPr>
-              <w:t xml:space="preserve"> a implementar, se realizará un análisis teniendo en cuenta l</w:t>
+              <w:t>Una vez determinado el modelo de CNN a implementar, se realizará un análisis teniendo en cuenta l</w:t>
             </w:r>
             <w:r>
               <w:rPr>
@@ -4413,23 +4043,7 @@
                 <w:sz w:val="18"/>
                 <w:szCs w:val="18"/>
               </w:rPr>
-              <w:t xml:space="preserve">eguido de parámetros simplificados de la red hasta completar el modelo seleccionado de acelerador para </w:t>
-            </w:r>
-            <w:r>
-              <w:rPr>
-                <w:rFonts w:eastAsia="Ancizar Sans" w:cs="Ancizar Sans" w:ascii="Ancizar Sans" w:hAnsi="Ancizar Sans"/>
-                <w:sz w:val="18"/>
-                <w:szCs w:val="18"/>
-              </w:rPr>
-              <w:t>CNN</w:t>
-            </w:r>
-            <w:r>
-              <w:rPr>
-                <w:rFonts w:eastAsia="Ancizar Sans" w:cs="Ancizar Sans" w:ascii="Ancizar Sans" w:hAnsi="Ancizar Sans"/>
-                <w:sz w:val="18"/>
-                <w:szCs w:val="18"/>
-              </w:rPr>
-              <w:t>, proceso iterativo en el cual se definirá la arquitectura apropiada para el acelerador, haciendo una selección de la arquitectura se procede a la evaluación de la misma usando la base de datos seleccionada que se uso en la evaluación del framenwork, a partir de esto se obtienen las métricas (e.g. OP/s - OP/s/w - tiempo de inferencia - Almacenamiento en memoria) que aporten mayor información en la evaluación de valor de los aceleradores para RNN como alternativa favorable en la optimización de redes neuronales y su implementación. Por último se realizará la comparación con las métricas obtenidas con la CPU y la GPU, y se concluirá.</w:t>
+              <w:t>eguido de parámetros simplificados de la red hasta completar el modelo seleccionado de acelerador para CNN, proceso iterativo en el cual se definirá la arquitectura apropiada para el acelerador, haciendo una selección de la arquitectura se procede a la evaluación de la misma usando la base de datos seleccionada que se uso en la evaluación del framenwork, a partir de esto se obtienen las métricas (e.g. OP/s - OP/s/w - tiempo de inferencia - Almacenamiento en memoria) que aporten mayor información en la evaluación de valor de los aceleradores para RNN como alternativa favorable en la optimización de redes neuronales y su implementación. Por último se realizará la comparación con las métricas obtenidas con la CPU y la GPU, y se concluirá.</w:t>
             </w:r>
           </w:p>
         </w:tc>
@@ -4893,8 +4507,8 @@
         <w:gridCol w:w="320"/>
         <w:gridCol w:w="320"/>
         <w:gridCol w:w="320"/>
-        <w:gridCol w:w="316"/>
-        <w:gridCol w:w="334"/>
+        <w:gridCol w:w="315"/>
+        <w:gridCol w:w="335"/>
       </w:tblGrid>
       <w:tr>
         <w:trPr>
@@ -5521,7 +5135,7 @@
         </w:tc>
         <w:tc>
           <w:tcPr>
-            <w:tcW w:w="316" w:type="dxa"/>
+            <w:tcW w:w="315" w:type="dxa"/>
             <w:tcBorders>
               <w:top w:val="single" w:sz="4" w:space="0" w:color="000000"/>
               <w:left w:val="single" w:sz="4" w:space="0" w:color="000000"/>
@@ -5558,7 +5172,7 @@
         </w:tc>
         <w:tc>
           <w:tcPr>
-            <w:tcW w:w="334" w:type="dxa"/>
+            <w:tcW w:w="335" w:type="dxa"/>
             <w:tcBorders>
               <w:top w:val="single" w:sz="4" w:space="0" w:color="000000"/>
               <w:left w:val="single" w:sz="4" w:space="0" w:color="000000"/>
@@ -6046,7 +5660,7 @@
         </w:tc>
         <w:tc>
           <w:tcPr>
-            <w:tcW w:w="316" w:type="dxa"/>
+            <w:tcW w:w="315" w:type="dxa"/>
             <w:tcBorders>
               <w:top w:val="single" w:sz="4" w:space="0" w:color="000000"/>
               <w:left w:val="single" w:sz="4" w:space="0" w:color="000000"/>
@@ -6075,7 +5689,7 @@
         </w:tc>
         <w:tc>
           <w:tcPr>
-            <w:tcW w:w="334" w:type="dxa"/>
+            <w:tcW w:w="335" w:type="dxa"/>
             <w:tcBorders>
               <w:top w:val="single" w:sz="4" w:space="0" w:color="000000"/>
               <w:left w:val="single" w:sz="4" w:space="0" w:color="000000"/>
@@ -6133,25 +5747,7 @@
                 <w:sz w:val="14"/>
                 <w:szCs w:val="14"/>
               </w:rPr>
-              <w:t xml:space="preserve">Determinar modelo </w:t>
-            </w:r>
-            <w:r>
-              <w:rPr>
-                <w:rFonts w:eastAsia="Lucida Sans" w:cs="Lucida Sans" w:ascii="Lucida Sans" w:hAnsi="Lucida Sans"/>
-                <w:color w:val="000000"/>
-                <w:sz w:val="14"/>
-                <w:szCs w:val="14"/>
-              </w:rPr>
-              <w:t>CNN</w:t>
-            </w:r>
-            <w:r>
-              <w:rPr>
-                <w:rFonts w:eastAsia="Lucida Sans" w:cs="Lucida Sans" w:ascii="Lucida Sans" w:hAnsi="Lucida Sans"/>
-                <w:color w:val="000000"/>
-                <w:sz w:val="14"/>
-                <w:szCs w:val="14"/>
-              </w:rPr>
-              <w:t xml:space="preserve"> favorable para la implementación</w:t>
+              <w:t>Determinar modelo CNN favorable para la implementación</w:t>
             </w:r>
           </w:p>
         </w:tc>
@@ -6567,7 +6163,7 @@
         </w:tc>
         <w:tc>
           <w:tcPr>
-            <w:tcW w:w="316" w:type="dxa"/>
+            <w:tcW w:w="315" w:type="dxa"/>
             <w:tcBorders>
               <w:top w:val="single" w:sz="4" w:space="0" w:color="000000"/>
               <w:left w:val="single" w:sz="4" w:space="0" w:color="000000"/>
@@ -6596,7 +6192,7 @@
         </w:tc>
         <w:tc>
           <w:tcPr>
-            <w:tcW w:w="334" w:type="dxa"/>
+            <w:tcW w:w="335" w:type="dxa"/>
             <w:tcBorders>
               <w:top w:val="single" w:sz="4" w:space="0" w:color="000000"/>
               <w:left w:val="single" w:sz="4" w:space="0" w:color="000000"/>
@@ -7080,7 +6676,7 @@
         </w:tc>
         <w:tc>
           <w:tcPr>
-            <w:tcW w:w="316" w:type="dxa"/>
+            <w:tcW w:w="315" w:type="dxa"/>
             <w:tcBorders>
               <w:top w:val="single" w:sz="4" w:space="0" w:color="000000"/>
               <w:left w:val="single" w:sz="4" w:space="0" w:color="000000"/>
@@ -7109,7 +6705,7 @@
         </w:tc>
         <w:tc>
           <w:tcPr>
-            <w:tcW w:w="334" w:type="dxa"/>
+            <w:tcW w:w="335" w:type="dxa"/>
             <w:tcBorders>
               <w:top w:val="single" w:sz="4" w:space="0" w:color="000000"/>
               <w:left w:val="single" w:sz="4" w:space="0" w:color="000000"/>
@@ -7606,7 +7202,7 @@
         </w:tc>
         <w:tc>
           <w:tcPr>
-            <w:tcW w:w="316" w:type="dxa"/>
+            <w:tcW w:w="315" w:type="dxa"/>
             <w:tcBorders>
               <w:top w:val="single" w:sz="4" w:space="0" w:color="000000"/>
               <w:left w:val="single" w:sz="4" w:space="0" w:color="000000"/>
@@ -7635,7 +7231,7 @@
         </w:tc>
         <w:tc>
           <w:tcPr>
-            <w:tcW w:w="334" w:type="dxa"/>
+            <w:tcW w:w="335" w:type="dxa"/>
             <w:tcBorders>
               <w:top w:val="single" w:sz="4" w:space="0" w:color="000000"/>
               <w:left w:val="single" w:sz="4" w:space="0" w:color="000000"/>
@@ -8100,7 +7696,7 @@
         </w:tc>
         <w:tc>
           <w:tcPr>
-            <w:tcW w:w="316" w:type="dxa"/>
+            <w:tcW w:w="315" w:type="dxa"/>
             <w:tcBorders>
               <w:top w:val="single" w:sz="4" w:space="0" w:color="000000"/>
               <w:left w:val="single" w:sz="4" w:space="0" w:color="000000"/>
@@ -8128,7 +7724,7 @@
         </w:tc>
         <w:tc>
           <w:tcPr>
-            <w:tcW w:w="334" w:type="dxa"/>
+            <w:tcW w:w="335" w:type="dxa"/>
             <w:tcBorders>
               <w:top w:val="single" w:sz="4" w:space="0" w:color="000000"/>
               <w:left w:val="single" w:sz="4" w:space="0" w:color="000000"/>
@@ -8591,7 +8187,7 @@
         </w:tc>
         <w:tc>
           <w:tcPr>
-            <w:tcW w:w="316" w:type="dxa"/>
+            <w:tcW w:w="315" w:type="dxa"/>
             <w:tcBorders>
               <w:top w:val="single" w:sz="4" w:space="0" w:color="000000"/>
               <w:left w:val="single" w:sz="4" w:space="0" w:color="000000"/>
@@ -8619,7 +8215,7 @@
         </w:tc>
         <w:tc>
           <w:tcPr>
-            <w:tcW w:w="334" w:type="dxa"/>
+            <w:tcW w:w="335" w:type="dxa"/>
             <w:tcBorders>
               <w:top w:val="single" w:sz="4" w:space="0" w:color="000000"/>
               <w:left w:val="single" w:sz="4" w:space="0" w:color="000000"/>
@@ -9081,7 +8677,7 @@
         </w:tc>
         <w:tc>
           <w:tcPr>
-            <w:tcW w:w="316" w:type="dxa"/>
+            <w:tcW w:w="315" w:type="dxa"/>
             <w:tcBorders>
               <w:top w:val="single" w:sz="4" w:space="0" w:color="000000"/>
               <w:left w:val="single" w:sz="4" w:space="0" w:color="000000"/>
@@ -9109,7 +8705,7 @@
         </w:tc>
         <w:tc>
           <w:tcPr>
-            <w:tcW w:w="334" w:type="dxa"/>
+            <w:tcW w:w="335" w:type="dxa"/>
             <w:tcBorders>
               <w:top w:val="single" w:sz="4" w:space="0" w:color="000000"/>
               <w:left w:val="single" w:sz="4" w:space="0" w:color="000000"/>
@@ -9576,7 +9172,7 @@
         </w:tc>
         <w:tc>
           <w:tcPr>
-            <w:tcW w:w="316" w:type="dxa"/>
+            <w:tcW w:w="315" w:type="dxa"/>
             <w:tcBorders>
               <w:top w:val="single" w:sz="4" w:space="0" w:color="000000"/>
               <w:left w:val="single" w:sz="4" w:space="0" w:color="000000"/>
@@ -9604,7 +9200,7 @@
         </w:tc>
         <w:tc>
           <w:tcPr>
-            <w:tcW w:w="334" w:type="dxa"/>
+            <w:tcW w:w="335" w:type="dxa"/>
             <w:tcBorders>
               <w:top w:val="single" w:sz="4" w:space="0" w:color="000000"/>
               <w:left w:val="single" w:sz="4" w:space="0" w:color="000000"/>
@@ -10071,7 +9667,7 @@
         </w:tc>
         <w:tc>
           <w:tcPr>
-            <w:tcW w:w="316" w:type="dxa"/>
+            <w:tcW w:w="315" w:type="dxa"/>
             <w:tcBorders>
               <w:top w:val="single" w:sz="4" w:space="0" w:color="000000"/>
               <w:left w:val="single" w:sz="4" w:space="0" w:color="000000"/>
@@ -10099,7 +9695,7 @@
         </w:tc>
         <w:tc>
           <w:tcPr>
-            <w:tcW w:w="334" w:type="dxa"/>
+            <w:tcW w:w="335" w:type="dxa"/>
             <w:tcBorders>
               <w:top w:val="single" w:sz="4" w:space="0" w:color="000000"/>
               <w:left w:val="single" w:sz="4" w:space="0" w:color="000000"/>
@@ -10563,7 +10159,7 @@
         </w:tc>
         <w:tc>
           <w:tcPr>
-            <w:tcW w:w="316" w:type="dxa"/>
+            <w:tcW w:w="315" w:type="dxa"/>
             <w:tcBorders>
               <w:top w:val="single" w:sz="4" w:space="0" w:color="000000"/>
               <w:left w:val="single" w:sz="4" w:space="0" w:color="000000"/>
@@ -10591,7 +10187,7 @@
         </w:tc>
         <w:tc>
           <w:tcPr>
-            <w:tcW w:w="334" w:type="dxa"/>
+            <w:tcW w:w="335" w:type="dxa"/>
             <w:tcBorders>
               <w:top w:val="single" w:sz="4" w:space="0" w:color="000000"/>
               <w:left w:val="single" w:sz="4" w:space="0" w:color="000000"/>
@@ -11062,7 +10658,7 @@
         </w:tc>
         <w:tc>
           <w:tcPr>
-            <w:tcW w:w="316" w:type="dxa"/>
+            <w:tcW w:w="315" w:type="dxa"/>
             <w:tcBorders>
               <w:top w:val="single" w:sz="4" w:space="0" w:color="000000"/>
               <w:left w:val="single" w:sz="4" w:space="0" w:color="000000"/>
@@ -11091,7 +10687,7 @@
         </w:tc>
         <w:tc>
           <w:tcPr>
-            <w:tcW w:w="334" w:type="dxa"/>
+            <w:tcW w:w="335" w:type="dxa"/>
             <w:tcBorders>
               <w:top w:val="single" w:sz="4" w:space="0" w:color="000000"/>
               <w:left w:val="single" w:sz="4" w:space="0" w:color="000000"/>
@@ -11255,7 +10851,7 @@
               </w:tblBorders>
               <w:tblCellMar>
                 <w:top w:w="0" w:type="dxa"/>
-                <w:left w:w="58" w:type="dxa"/>
+                <w:left w:w="48" w:type="dxa"/>
                 <w:bottom w:w="0" w:type="dxa"/>
                 <w:right w:w="108" w:type="dxa"/>
               </w:tblCellMar>
@@ -12287,7 +11883,7 @@
               </w:tblBorders>
               <w:tblCellMar>
                 <w:top w:w="0" w:type="dxa"/>
-                <w:left w:w="58" w:type="dxa"/>
+                <w:left w:w="48" w:type="dxa"/>
                 <w:bottom w:w="0" w:type="dxa"/>
                 <w:right w:w="108" w:type="dxa"/>
               </w:tblCellMar>
@@ -12296,8 +11892,8 @@
               <w:gridCol w:w="690"/>
               <w:gridCol w:w="2292"/>
               <w:gridCol w:w="1336"/>
-              <w:gridCol w:w="1004"/>
-              <w:gridCol w:w="1"/>
+              <w:gridCol w:w="1003"/>
+              <w:gridCol w:w="2"/>
               <w:gridCol w:w="2"/>
               <w:gridCol w:w="1695"/>
             </w:tblGrid>
@@ -12860,7 +12456,7 @@
               </w:trPr>
               <w:tc>
                 <w:tcPr>
-                  <w:tcW w:w="5322" w:type="dxa"/>
+                  <w:tcW w:w="5321" w:type="dxa"/>
                   <w:gridSpan w:val="4"/>
                   <w:tcBorders>
                     <w:top w:val="single" w:sz="8" w:space="0" w:color="000000"/>
@@ -12896,7 +12492,7 @@
               </w:tc>
               <w:tc>
                 <w:tcPr>
-                  <w:tcW w:w="1698" w:type="dxa"/>
+                  <w:tcW w:w="1699" w:type="dxa"/>
                   <w:gridSpan w:val="3"/>
                   <w:tcBorders>
                     <w:top w:val="single" w:sz="8" w:space="0" w:color="000000"/>
@@ -13047,7 +12643,7 @@
               </w:trPr>
               <w:tc>
                 <w:tcPr>
-                  <w:tcW w:w="5322" w:type="dxa"/>
+                  <w:tcW w:w="5321" w:type="dxa"/>
                   <w:gridSpan w:val="4"/>
                   <w:tcBorders>
                     <w:top w:val="single" w:sz="8" w:space="0" w:color="000000"/>
@@ -13083,7 +12679,7 @@
               </w:tc>
               <w:tc>
                 <w:tcPr>
-                  <w:tcW w:w="1698" w:type="dxa"/>
+                  <w:tcW w:w="1699" w:type="dxa"/>
                   <w:gridSpan w:val="3"/>
                   <w:tcBorders>
                     <w:top w:val="single" w:sz="8" w:space="0" w:color="000000"/>
@@ -13802,55 +13398,7 @@
                 <w:sz w:val="18"/>
                 <w:szCs w:val="18"/>
               </w:rPr>
-              <w:t xml:space="preserve"> para redes neuronales </w:t>
-            </w:r>
-            <w:r>
-              <w:rPr>
-                <w:rFonts w:eastAsia="Ancizar Sans" w:cs="Ancizar Sans" w:ascii="Ancizar Sans" w:hAnsi="Ancizar Sans"/>
-                <w:sz w:val="18"/>
-                <w:szCs w:val="18"/>
-              </w:rPr>
-              <w:t>CNN</w:t>
-            </w:r>
-            <w:r>
-              <w:rPr>
-                <w:rFonts w:eastAsia="Ancizar Sans" w:cs="Ancizar Sans" w:ascii="Ancizar Sans" w:hAnsi="Ancizar Sans"/>
-                <w:sz w:val="18"/>
-                <w:szCs w:val="18"/>
-              </w:rPr>
-              <w:t xml:space="preserve"> que realice procesos de inferencia en plataformas de hardware FPGA, que presente características favorables en el consumo de energía por dato evaluado, para aplicaciones con sistemas de bajo consumo, en comparación con la implementación de la misma red </w:t>
-            </w:r>
-            <w:r>
-              <w:rPr>
-                <w:rFonts w:eastAsia="Ancizar Sans" w:cs="Ancizar Sans" w:ascii="Ancizar Sans" w:hAnsi="Ancizar Sans"/>
-                <w:sz w:val="18"/>
-                <w:szCs w:val="18"/>
-              </w:rPr>
-              <w:t>CNN</w:t>
-            </w:r>
-            <w:r>
-              <w:rPr>
-                <w:rFonts w:eastAsia="Ancizar Sans" w:cs="Ancizar Sans" w:ascii="Ancizar Sans" w:hAnsi="Ancizar Sans"/>
-                <w:sz w:val="18"/>
-                <w:szCs w:val="18"/>
-              </w:rPr>
-              <w:t xml:space="preserve"> y su modelo equivalente </w:t>
-            </w:r>
-            <w:r>
-              <w:rPr>
-                <w:rFonts w:eastAsia="Ancizar Sans" w:cs="Ancizar Sans" w:ascii="Ancizar Sans" w:hAnsi="Ancizar Sans"/>
-                <w:sz w:val="18"/>
-                <w:szCs w:val="18"/>
-              </w:rPr>
-              <w:t xml:space="preserve">CNN </w:t>
-            </w:r>
-            <w:r>
-              <w:rPr>
-                <w:rFonts w:eastAsia="Ancizar Sans" w:cs="Ancizar Sans" w:ascii="Ancizar Sans" w:hAnsi="Ancizar Sans"/>
-                <w:sz w:val="18"/>
-                <w:szCs w:val="18"/>
-              </w:rPr>
-              <w:t>en CPU y GPU.</w:t>
+              <w:t xml:space="preserve"> para redes neuronales CNN que realice procesos de inferencia en plataformas de hardware FPGA, que presente características favorables en el consumo de energía por dato evaluado, para aplicaciones con sistemas de bajo consumo, en comparación con la implementación de la misma red CNN y su modelo equivalente CNN en CPU y GPU.</w:t>
             </w:r>
           </w:p>
           <w:p>
@@ -15897,7 +15445,7 @@
               <wp:positionV relativeFrom="paragraph">
                 <wp:posOffset>635</wp:posOffset>
               </wp:positionV>
-              <wp:extent cx="212725" cy="372745"/>
+              <wp:extent cx="213360" cy="373380"/>
               <wp:effectExtent l="0" t="0" r="0" b="0"/>
               <wp:wrapSquare wrapText="bothSides"/>
               <wp:docPr id="4" name="Image1"/>
@@ -15908,7 +15456,7 @@
                     <wps:spPr>
                       <a:xfrm>
                         <a:off x="0" y="0"/>
-                        <a:ext cx="212040" cy="372240"/>
+                        <a:ext cx="212760" cy="372600"/>
                       </a:xfrm>
                       <a:prstGeom prst="rect">
                         <a:avLst/>
@@ -15954,7 +15502,7 @@
         </mc:Choice>
         <mc:Fallback>
           <w:pict>
-            <v:rect id="shape_0" ID="Image1" fillcolor="white" stroked="f" style="position:absolute;margin-left:-6pt;margin-top:0.05pt;width:16.65pt;height:29.25pt">
+            <v:rect id="shape_0" ID="Image1" fillcolor="white" stroked="f" style="position:absolute;margin-left:-6pt;margin-top:0.05pt;width:16.7pt;height:29.3pt">
               <w10:wrap type="none"/>
               <v:fill o:detectmouseclick="t" type="solid" color2="black"/>
               <v:stroke color="#3465a4" joinstyle="round" endcap="flat"/>
@@ -16526,7 +16074,7 @@
     <w:qFormat/>
     <w:pPr>
       <w:widowControl/>
-      <w:overflowPunct w:val="false"/>
+      <w:overflowPunct w:val="true"/>
       <w:bidi w:val="0"/>
       <w:jc w:val="left"/>
     </w:pPr>
@@ -16548,7 +16096,7 @@
       <w:keepNext w:val="true"/>
       <w:keepLines/>
       <w:widowControl w:val="false"/>
-      <w:overflowPunct w:val="false"/>
+      <w:overflowPunct w:val="true"/>
       <w:bidi w:val="0"/>
       <w:spacing w:lineRule="auto" w:line="240" w:before="480" w:after="120"/>
       <w:jc w:val="left"/>
@@ -16571,7 +16119,7 @@
     <w:pPr>
       <w:keepNext w:val="true"/>
       <w:widowControl w:val="false"/>
-      <w:overflowPunct w:val="false"/>
+      <w:overflowPunct w:val="true"/>
       <w:bidi w:val="0"/>
       <w:jc w:val="center"/>
       <w:outlineLvl w:val="1"/>
@@ -16595,7 +16143,7 @@
     <w:pPr>
       <w:keepNext w:val="true"/>
       <w:widowControl w:val="false"/>
-      <w:overflowPunct w:val="false"/>
+      <w:overflowPunct w:val="true"/>
       <w:bidi w:val="0"/>
       <w:spacing w:before="240" w:after="60"/>
       <w:jc w:val="left"/>
@@ -16621,7 +16169,7 @@
       <w:keepNext w:val="true"/>
       <w:keepLines/>
       <w:widowControl w:val="false"/>
-      <w:overflowPunct w:val="false"/>
+      <w:overflowPunct w:val="true"/>
       <w:bidi w:val="0"/>
       <w:spacing w:lineRule="auto" w:line="240" w:before="240" w:after="40"/>
       <w:jc w:val="left"/>
@@ -16645,7 +16193,7 @@
       <w:keepNext w:val="true"/>
       <w:keepLines/>
       <w:widowControl w:val="false"/>
-      <w:overflowPunct w:val="false"/>
+      <w:overflowPunct w:val="true"/>
       <w:bidi w:val="0"/>
       <w:spacing w:lineRule="auto" w:line="240" w:before="220" w:after="40"/>
       <w:jc w:val="left"/>
@@ -16669,7 +16217,7 @@
       <w:keepNext w:val="true"/>
       <w:keepLines/>
       <w:widowControl w:val="false"/>
-      <w:overflowPunct w:val="false"/>
+      <w:overflowPunct w:val="true"/>
       <w:bidi w:val="0"/>
       <w:spacing w:lineRule="auto" w:line="240" w:before="200" w:after="40"/>
       <w:jc w:val="left"/>
@@ -18172,6 +17720,179 @@
       <w:vertAlign w:val="baseline"/>
     </w:rPr>
   </w:style>
+  <w:style w:type="character" w:styleId="ListLabel189">
+    <w:name w:val="ListLabel 189"/>
+    <w:qFormat/>
+    <w:rPr>
+      <w:rFonts w:ascii="Lucida Sans" w:hAnsi="Lucida Sans" w:cs="Noto Sans Symbols"/>
+      <w:b/>
+      <w:sz w:val="18"/>
+      <w:szCs w:val="18"/>
+    </w:rPr>
+  </w:style>
+  <w:style w:type="character" w:styleId="ListLabel190">
+    <w:name w:val="ListLabel 190"/>
+    <w:qFormat/>
+    <w:rPr>
+      <w:rFonts w:cs="Noto Sans Symbols"/>
+    </w:rPr>
+  </w:style>
+  <w:style w:type="character" w:styleId="ListLabel191">
+    <w:name w:val="ListLabel 191"/>
+    <w:qFormat/>
+    <w:rPr>
+      <w:rFonts w:cs="Noto Sans Symbols"/>
+    </w:rPr>
+  </w:style>
+  <w:style w:type="character" w:styleId="ListLabel192">
+    <w:name w:val="ListLabel 192"/>
+    <w:qFormat/>
+    <w:rPr>
+      <w:rFonts w:cs="Noto Sans Symbols"/>
+    </w:rPr>
+  </w:style>
+  <w:style w:type="character" w:styleId="ListLabel193">
+    <w:name w:val="ListLabel 193"/>
+    <w:qFormat/>
+    <w:rPr>
+      <w:rFonts w:cs="Noto Sans Symbols"/>
+    </w:rPr>
+  </w:style>
+  <w:style w:type="character" w:styleId="ListLabel194">
+    <w:name w:val="ListLabel 194"/>
+    <w:qFormat/>
+    <w:rPr>
+      <w:rFonts w:cs="Noto Sans Symbols"/>
+    </w:rPr>
+  </w:style>
+  <w:style w:type="character" w:styleId="ListLabel195">
+    <w:name w:val="ListLabel 195"/>
+    <w:qFormat/>
+    <w:rPr>
+      <w:rFonts w:cs="Noto Sans Symbols"/>
+    </w:rPr>
+  </w:style>
+  <w:style w:type="character" w:styleId="ListLabel196">
+    <w:name w:val="ListLabel 196"/>
+    <w:qFormat/>
+    <w:rPr>
+      <w:rFonts w:cs="Noto Sans Symbols"/>
+    </w:rPr>
+  </w:style>
+  <w:style w:type="character" w:styleId="ListLabel197">
+    <w:name w:val="ListLabel 197"/>
+    <w:qFormat/>
+    <w:rPr>
+      <w:rFonts w:cs="Noto Sans Symbols"/>
+    </w:rPr>
+  </w:style>
+  <w:style w:type="character" w:styleId="ListLabel198">
+    <w:name w:val="ListLabel 198"/>
+    <w:qFormat/>
+    <w:rPr>
+      <w:rFonts w:ascii="Ancizar Sans" w:hAnsi="Ancizar Sans" w:eastAsia="Lucida Sans" w:cs="Lucida Sans"/>
+      <w:sz w:val="20"/>
+      <w:szCs w:val="18"/>
+      <w:u w:val="none"/>
+    </w:rPr>
+  </w:style>
+  <w:style w:type="character" w:styleId="ListLabel199">
+    <w:name w:val="ListLabel 199"/>
+    <w:qFormat/>
+    <w:rPr>
+      <w:u w:val="none"/>
+    </w:rPr>
+  </w:style>
+  <w:style w:type="character" w:styleId="ListLabel200">
+    <w:name w:val="ListLabel 200"/>
+    <w:qFormat/>
+    <w:rPr>
+      <w:u w:val="none"/>
+    </w:rPr>
+  </w:style>
+  <w:style w:type="character" w:styleId="ListLabel201">
+    <w:name w:val="ListLabel 201"/>
+    <w:qFormat/>
+    <w:rPr>
+      <w:u w:val="none"/>
+    </w:rPr>
+  </w:style>
+  <w:style w:type="character" w:styleId="ListLabel202">
+    <w:name w:val="ListLabel 202"/>
+    <w:qFormat/>
+    <w:rPr>
+      <w:u w:val="none"/>
+    </w:rPr>
+  </w:style>
+  <w:style w:type="character" w:styleId="ListLabel203">
+    <w:name w:val="ListLabel 203"/>
+    <w:qFormat/>
+    <w:rPr>
+      <w:u w:val="none"/>
+    </w:rPr>
+  </w:style>
+  <w:style w:type="character" w:styleId="ListLabel204">
+    <w:name w:val="ListLabel 204"/>
+    <w:qFormat/>
+    <w:rPr>
+      <w:u w:val="none"/>
+    </w:rPr>
+  </w:style>
+  <w:style w:type="character" w:styleId="ListLabel205">
+    <w:name w:val="ListLabel 205"/>
+    <w:qFormat/>
+    <w:rPr>
+      <w:u w:val="none"/>
+    </w:rPr>
+  </w:style>
+  <w:style w:type="character" w:styleId="ListLabel206">
+    <w:name w:val="ListLabel 206"/>
+    <w:qFormat/>
+    <w:rPr>
+      <w:u w:val="none"/>
+    </w:rPr>
+  </w:style>
+  <w:style w:type="character" w:styleId="ListLabel207">
+    <w:name w:val="ListLabel 207"/>
+    <w:qFormat/>
+    <w:rPr>
+      <w:rFonts w:ascii="Lucida Sans" w:hAnsi="Lucida Sans" w:eastAsia="Lucida Sans" w:cs="Lucida Sans"/>
+      <w:b/>
+      <w:color w:val="0563C1"/>
+      <w:sz w:val="20"/>
+      <w:szCs w:val="20"/>
+      <w:u w:val="single"/>
+    </w:rPr>
+  </w:style>
+  <w:style w:type="character" w:styleId="ListLabel208">
+    <w:name w:val="ListLabel 208"/>
+    <w:qFormat/>
+    <w:rPr>
+      <w:rFonts w:ascii="Lucida Sans" w:hAnsi="Lucida Sans" w:eastAsia="Lucida Sans" w:cs="Lucida Sans"/>
+      <w:sz w:val="18"/>
+      <w:szCs w:val="18"/>
+    </w:rPr>
+  </w:style>
+  <w:style w:type="character" w:styleId="ListLabel209">
+    <w:name w:val="ListLabel 209"/>
+    <w:qFormat/>
+    <w:rPr>
+      <w:rFonts w:ascii="Arial" w:hAnsi="Arial" w:eastAsia="Arial" w:cs="Arial"/>
+      <w:b w:val="false"/>
+      <w:i w:val="false"/>
+      <w:caps w:val="false"/>
+      <w:smallCaps w:val="false"/>
+      <w:strike w:val="false"/>
+      <w:dstrike w:val="false"/>
+      <w:color w:val="1155CC"/>
+      <w:position w:val="0"/>
+      <w:sz w:val="20"/>
+      <w:sz w:val="20"/>
+      <w:szCs w:val="20"/>
+      <w:u w:val="single"/>
+      <w:vertAlign w:val="baseline"/>
+    </w:rPr>
+  </w:style>
   <w:style w:type="paragraph" w:styleId="Heading">
     <w:name w:val="Heading"/>
     <w:basedOn w:val="Normal"/>
@@ -18180,7 +17901,7 @@
     <w:pPr>
       <w:keepNext w:val="true"/>
       <w:widowControl w:val="false"/>
-      <w:overflowPunct w:val="false"/>
+      <w:overflowPunct w:val="true"/>
       <w:bidi w:val="0"/>
       <w:spacing w:before="240" w:after="120"/>
       <w:jc w:val="left"/>
@@ -18199,7 +17920,7 @@
     <w:basedOn w:val="Normal"/>
     <w:pPr>
       <w:widowControl w:val="false"/>
-      <w:overflowPunct w:val="false"/>
+      <w:overflowPunct w:val="true"/>
       <w:bidi w:val="0"/>
       <w:spacing w:lineRule="auto" w:line="276" w:before="0" w:after="140"/>
       <w:jc w:val="left"/>
@@ -18244,7 +17965,7 @@
     <w:pPr>
       <w:widowControl w:val="false"/>
       <w:suppressLineNumbers/>
-      <w:overflowPunct w:val="false"/>
+      <w:overflowPunct w:val="true"/>
       <w:bidi w:val="0"/>
       <w:jc w:val="left"/>
     </w:pPr>
@@ -18262,7 +17983,7 @@
     <w:qFormat/>
     <w:pPr>
       <w:widowControl/>
-      <w:overflowPunct w:val="false"/>
+      <w:overflowPunct w:val="true"/>
       <w:bidi w:val="0"/>
       <w:jc w:val="left"/>
     </w:pPr>
@@ -18326,7 +18047,7 @@
     <w:qFormat/>
     <w:pPr>
       <w:widowControl/>
-      <w:overflowPunct w:val="false"/>
+      <w:overflowPunct w:val="true"/>
       <w:bidi w:val="0"/>
       <w:jc w:val="left"/>
     </w:pPr>

--- a/Docs/Articles/Propuesta_TrabajoDeGrado_WilsonAlmarioV5.docx
+++ b/Docs/Articles/Propuesta_TrabajoDeGrado_WilsonAlmarioV5.docx
@@ -413,12 +413,12 @@
       <w:tblGrid>
         <w:gridCol w:w="2445"/>
         <w:gridCol w:w="226"/>
-        <w:gridCol w:w="3443"/>
+        <w:gridCol w:w="3444"/>
         <w:gridCol w:w="655"/>
         <w:gridCol w:w="1504"/>
         <w:gridCol w:w="655"/>
         <w:gridCol w:w="631"/>
-        <w:gridCol w:w="735"/>
+        <w:gridCol w:w="734"/>
       </w:tblGrid>
       <w:tr>
         <w:trPr>
@@ -494,7 +494,7 @@
         </w:tc>
         <w:tc>
           <w:tcPr>
-            <w:tcW w:w="3443" w:type="dxa"/>
+            <w:tcW w:w="3444" w:type="dxa"/>
             <w:tcBorders>
               <w:top w:val="single" w:sz="4" w:space="0" w:color="000000"/>
               <w:left w:val="single" w:sz="4" w:space="0" w:color="000000"/>
@@ -607,7 +607,18 @@
                 <w:sz w:val="18"/>
                 <w:szCs w:val="18"/>
               </w:rPr>
-              <w:t>04</w:t>
+              <w:t>0</w:t>
+            </w:r>
+            <w:r>
+              <w:rPr>
+                <w:rFonts w:eastAsia="Lucida Sans" w:cs="Lucida Sans" w:ascii="Lucida Sans" w:hAnsi="Lucida Sans"/>
+                <w:b/>
+                <w:bCs/>
+                <w:color w:val="000000"/>
+                <w:sz w:val="18"/>
+                <w:szCs w:val="18"/>
+              </w:rPr>
+              <w:t>5</w:t>
             </w:r>
           </w:p>
         </w:tc>
@@ -638,13 +649,13 @@
                 <w:sz w:val="18"/>
                 <w:szCs w:val="18"/>
               </w:rPr>
-              <w:t>9</w:t>
-            </w:r>
-          </w:p>
-        </w:tc>
-        <w:tc>
-          <w:tcPr>
-            <w:tcW w:w="735" w:type="dxa"/>
+              <w:t>3</w:t>
+            </w:r>
+          </w:p>
+        </w:tc>
+        <w:tc>
+          <w:tcPr>
+            <w:tcW w:w="734" w:type="dxa"/>
             <w:tcBorders>
               <w:top w:val="single" w:sz="4" w:space="0" w:color="000000"/>
               <w:left w:val="single" w:sz="4" w:space="0" w:color="000000"/>
@@ -1399,9 +1410,9 @@
         </w:tblCellMar>
       </w:tblPr>
       <w:tblGrid>
-        <w:gridCol w:w="4308"/>
+        <w:gridCol w:w="4307"/>
         <w:gridCol w:w="3115"/>
-        <w:gridCol w:w="2797"/>
+        <w:gridCol w:w="2798"/>
       </w:tblGrid>
       <w:tr>
         <w:trPr>
@@ -1409,7 +1420,7 @@
         </w:trPr>
         <w:tc>
           <w:tcPr>
-            <w:tcW w:w="4308" w:type="dxa"/>
+            <w:tcW w:w="4307" w:type="dxa"/>
             <w:tcBorders>
               <w:top w:val="single" w:sz="6" w:space="0" w:color="000000"/>
               <w:left w:val="single" w:sz="6" w:space="0" w:color="000000"/>
@@ -1496,7 +1507,7 @@
         </w:tc>
         <w:tc>
           <w:tcPr>
-            <w:tcW w:w="2797" w:type="dxa"/>
+            <w:tcW w:w="2798" w:type="dxa"/>
             <w:vMerge w:val="restart"/>
             <w:tcBorders>
               <w:top w:val="single" w:sz="6" w:space="0" w:color="000000"/>
@@ -1603,7 +1614,7 @@
         </w:trPr>
         <w:tc>
           <w:tcPr>
-            <w:tcW w:w="4308" w:type="dxa"/>
+            <w:tcW w:w="4307" w:type="dxa"/>
             <w:tcBorders>
               <w:top w:val="single" w:sz="6" w:space="0" w:color="000000"/>
               <w:left w:val="single" w:sz="6" w:space="0" w:color="000000"/>
@@ -1687,7 +1698,7 @@
         </w:tc>
         <w:tc>
           <w:tcPr>
-            <w:tcW w:w="2797" w:type="dxa"/>
+            <w:tcW w:w="2798" w:type="dxa"/>
             <w:vMerge w:val="continue"/>
             <w:tcBorders>
               <w:top w:val="single" w:sz="6" w:space="0" w:color="000000"/>
@@ -1717,7 +1728,7 @@
         </w:trPr>
         <w:tc>
           <w:tcPr>
-            <w:tcW w:w="4308" w:type="dxa"/>
+            <w:tcW w:w="4307" w:type="dxa"/>
             <w:tcBorders>
               <w:top w:val="single" w:sz="6" w:space="0" w:color="000000"/>
               <w:left w:val="single" w:sz="6" w:space="0" w:color="000000"/>
@@ -1803,7 +1814,7 @@
         </w:tc>
         <w:tc>
           <w:tcPr>
-            <w:tcW w:w="2797" w:type="dxa"/>
+            <w:tcW w:w="2798" w:type="dxa"/>
             <w:vMerge w:val="continue"/>
             <w:tcBorders>
               <w:top w:val="single" w:sz="6" w:space="0" w:color="000000"/>
@@ -1833,7 +1844,7 @@
         </w:trPr>
         <w:tc>
           <w:tcPr>
-            <w:tcW w:w="4308" w:type="dxa"/>
+            <w:tcW w:w="4307" w:type="dxa"/>
             <w:tcBorders>
               <w:top w:val="single" w:sz="6" w:space="0" w:color="000000"/>
               <w:left w:val="single" w:sz="6" w:space="0" w:color="000000"/>
@@ -1912,7 +1923,7 @@
         </w:tc>
         <w:tc>
           <w:tcPr>
-            <w:tcW w:w="2797" w:type="dxa"/>
+            <w:tcW w:w="2798" w:type="dxa"/>
             <w:vMerge w:val="continue"/>
             <w:tcBorders>
               <w:top w:val="single" w:sz="6" w:space="0" w:color="000000"/>
@@ -2754,7 +2765,197 @@
                 <w:u w:val="none"/>
                 <w:vertAlign w:val="baseline"/>
               </w:rPr>
-              <w:t>Uno de los modelos de redes neuronales de mayor interés en el estado del arte son las Redes Neuronales convolucionales (Convolutional Neural Network CNN). Este interés se atribuye al hecho a que una de las ventajas que tienen este tipo de redes es que estas pueden ser entrenadas a partir de una secuencia de datos y usadas para tomar decisiones en tiempo real [2]. Esta característica permite obtener un buen desempeño en aplicaciones NLP (Natural Language Processing) tales como; sistemas de reconocimiento de voz [3], máquinas traductoras [4] y análisis de escena [5] entre otras. Como desventaja</w:t>
+              <w:t xml:space="preserve">Uno de los modelos de redes neuronales de mayor interés en el estado del arte son las Redes Neuronales convolucionales (Convolutional Neural Network CNN). Este interés se atribuye al hecho a que una de las ventajas que tienen este tipo de redes es que estas pueden </w:t>
+            </w:r>
+            <w:r>
+              <w:rPr>
+                <w:rFonts w:eastAsia="Lucida Sans" w:cs="Lucida Sans" w:ascii="Lucida Sans" w:hAnsi="Lucida Sans"/>
+                <w:b w:val="false"/>
+                <w:i w:val="false"/>
+                <w:caps w:val="false"/>
+                <w:smallCaps w:val="false"/>
+                <w:strike w:val="false"/>
+                <w:dstrike w:val="false"/>
+                <w:color w:val="000000"/>
+                <w:position w:val="0"/>
+                <w:sz w:val="18"/>
+                <w:sz w:val="18"/>
+                <w:szCs w:val="18"/>
+                <w:u w:val="none"/>
+                <w:vertAlign w:val="baseline"/>
+              </w:rPr>
+              <w:t>aprender directamente de los datos, sin necesidad de extraer característica manuales, las cuales son útiles para encontrar patrones en imágenes</w:t>
+            </w:r>
+            <w:r>
+              <w:rPr>
+                <w:rFonts w:eastAsia="Lucida Sans" w:cs="Lucida Sans" w:ascii="Lucida Sans" w:hAnsi="Lucida Sans"/>
+                <w:b w:val="false"/>
+                <w:i w:val="false"/>
+                <w:caps w:val="false"/>
+                <w:smallCaps w:val="false"/>
+                <w:strike w:val="false"/>
+                <w:dstrike w:val="false"/>
+                <w:color w:val="000000"/>
+                <w:position w:val="0"/>
+                <w:sz w:val="18"/>
+                <w:sz w:val="18"/>
+                <w:szCs w:val="18"/>
+                <w:u w:val="none"/>
+                <w:vertAlign w:val="baseline"/>
+              </w:rPr>
+              <w:t xml:space="preserve"> [2]. Esta característica permite obtener un buen desempeño en aplicaciones </w:t>
+            </w:r>
+            <w:r>
+              <w:rPr>
+                <w:rFonts w:eastAsia="Lucida Sans" w:cs="Lucida Sans" w:ascii="Lucida Sans" w:hAnsi="Lucida Sans"/>
+                <w:b w:val="false"/>
+                <w:i w:val="false"/>
+                <w:caps w:val="false"/>
+                <w:smallCaps w:val="false"/>
+                <w:strike w:val="false"/>
+                <w:dstrike w:val="false"/>
+                <w:color w:val="000000"/>
+                <w:position w:val="0"/>
+                <w:sz w:val="18"/>
+                <w:sz w:val="18"/>
+                <w:szCs w:val="18"/>
+                <w:u w:val="none"/>
+                <w:vertAlign w:val="baseline"/>
+              </w:rPr>
+              <w:t>de análisis de imágenes</w:t>
+            </w:r>
+            <w:r>
+              <w:rPr>
+                <w:rFonts w:eastAsia="Lucida Sans" w:cs="Lucida Sans" w:ascii="Lucida Sans" w:hAnsi="Lucida Sans"/>
+                <w:b w:val="false"/>
+                <w:i w:val="false"/>
+                <w:caps w:val="false"/>
+                <w:smallCaps w:val="false"/>
+                <w:strike w:val="false"/>
+                <w:dstrike w:val="false"/>
+                <w:color w:val="000000"/>
+                <w:position w:val="0"/>
+                <w:sz w:val="18"/>
+                <w:sz w:val="18"/>
+                <w:szCs w:val="18"/>
+                <w:u w:val="none"/>
+                <w:vertAlign w:val="baseline"/>
+              </w:rPr>
+              <w:t xml:space="preserve"> tales como; sistemas de </w:t>
+            </w:r>
+            <w:r>
+              <w:rPr>
+                <w:rFonts w:eastAsia="Lucida Sans" w:cs="Lucida Sans" w:ascii="Lucida Sans" w:hAnsi="Lucida Sans"/>
+                <w:b w:val="false"/>
+                <w:i w:val="false"/>
+                <w:caps w:val="false"/>
+                <w:smallCaps w:val="false"/>
+                <w:strike w:val="false"/>
+                <w:dstrike w:val="false"/>
+                <w:color w:val="000000"/>
+                <w:position w:val="0"/>
+                <w:sz w:val="18"/>
+                <w:sz w:val="18"/>
+                <w:szCs w:val="18"/>
+                <w:u w:val="none"/>
+                <w:vertAlign w:val="baseline"/>
+              </w:rPr>
+              <w:t>clasificación de imágenes</w:t>
+            </w:r>
+            <w:r>
+              <w:rPr>
+                <w:rFonts w:eastAsia="Lucida Sans" w:cs="Lucida Sans" w:ascii="Lucida Sans" w:hAnsi="Lucida Sans"/>
+                <w:b w:val="false"/>
+                <w:i w:val="false"/>
+                <w:caps w:val="false"/>
+                <w:smallCaps w:val="false"/>
+                <w:strike w:val="false"/>
+                <w:dstrike w:val="false"/>
+                <w:color w:val="000000"/>
+                <w:position w:val="0"/>
+                <w:sz w:val="18"/>
+                <w:sz w:val="18"/>
+                <w:szCs w:val="18"/>
+                <w:u w:val="none"/>
+                <w:vertAlign w:val="baseline"/>
+              </w:rPr>
+              <w:t xml:space="preserve"> [3], </w:t>
+            </w:r>
+            <w:r>
+              <w:rPr>
+                <w:rFonts w:eastAsia="Lucida Sans" w:cs="Lucida Sans" w:ascii="Lucida Sans" w:hAnsi="Lucida Sans"/>
+                <w:b w:val="false"/>
+                <w:i w:val="false"/>
+                <w:caps w:val="false"/>
+                <w:smallCaps w:val="false"/>
+                <w:strike w:val="false"/>
+                <w:dstrike w:val="false"/>
+                <w:color w:val="000000"/>
+                <w:position w:val="0"/>
+                <w:sz w:val="18"/>
+                <w:sz w:val="18"/>
+                <w:szCs w:val="18"/>
+                <w:u w:val="none"/>
+                <w:vertAlign w:val="baseline"/>
+              </w:rPr>
+              <w:t xml:space="preserve">análisis de documentos </w:t>
+            </w:r>
+            <w:r>
+              <w:rPr>
+                <w:rFonts w:eastAsia="Lucida Sans" w:cs="Lucida Sans" w:ascii="Lucida Sans" w:hAnsi="Lucida Sans"/>
+                <w:b w:val="false"/>
+                <w:i w:val="false"/>
+                <w:caps w:val="false"/>
+                <w:smallCaps w:val="false"/>
+                <w:strike w:val="false"/>
+                <w:dstrike w:val="false"/>
+                <w:color w:val="000000"/>
+                <w:position w:val="0"/>
+                <w:sz w:val="18"/>
+                <w:sz w:val="18"/>
+                <w:szCs w:val="18"/>
+                <w:u w:val="none"/>
+                <w:vertAlign w:val="baseline"/>
+              </w:rPr>
+              <w:t xml:space="preserve">[4] y </w:t>
+            </w:r>
+            <w:r>
+              <w:rPr>
+                <w:rFonts w:eastAsia="Lucida Sans" w:cs="Lucida Sans" w:ascii="Lucida Sans" w:hAnsi="Lucida Sans"/>
+                <w:b w:val="false"/>
+                <w:i w:val="false"/>
+                <w:caps w:val="false"/>
+                <w:smallCaps w:val="false"/>
+                <w:strike w:val="false"/>
+                <w:dstrike w:val="false"/>
+                <w:color w:val="000000"/>
+                <w:position w:val="0"/>
+                <w:sz w:val="18"/>
+                <w:sz w:val="18"/>
+                <w:szCs w:val="18"/>
+                <w:u w:val="none"/>
+                <w:vertAlign w:val="baseline"/>
+              </w:rPr>
+              <w:t>reconocimiento de voz</w:t>
+            </w:r>
+            <w:r>
+              <w:rPr>
+                <w:rFonts w:eastAsia="Lucida Sans" w:cs="Lucida Sans" w:ascii="Lucida Sans" w:hAnsi="Lucida Sans"/>
+                <w:b w:val="false"/>
+                <w:i w:val="false"/>
+                <w:caps w:val="false"/>
+                <w:smallCaps w:val="false"/>
+                <w:strike w:val="false"/>
+                <w:dstrike w:val="false"/>
+                <w:color w:val="000000"/>
+                <w:position w:val="0"/>
+                <w:sz w:val="18"/>
+                <w:sz w:val="18"/>
+                <w:szCs w:val="18"/>
+                <w:u w:val="none"/>
+                <w:vertAlign w:val="baseline"/>
+              </w:rPr>
+              <w:t xml:space="preserve"> [5] entre otras. Como desventaja</w:t>
             </w:r>
             <w:r>
               <w:rPr>
@@ -4501,14 +4702,14 @@
         <w:gridCol w:w="368"/>
         <w:gridCol w:w="368"/>
         <w:gridCol w:w="368"/>
-        <w:gridCol w:w="315"/>
+        <w:gridCol w:w="314"/>
         <w:gridCol w:w="320"/>
         <w:gridCol w:w="320"/>
         <w:gridCol w:w="320"/>
         <w:gridCol w:w="320"/>
         <w:gridCol w:w="320"/>
-        <w:gridCol w:w="315"/>
-        <w:gridCol w:w="335"/>
+        <w:gridCol w:w="314"/>
+        <w:gridCol w:w="337"/>
       </w:tblGrid>
       <w:tr>
         <w:trPr>
@@ -4913,7 +5114,7 @@
         </w:tc>
         <w:tc>
           <w:tcPr>
-            <w:tcW w:w="315" w:type="dxa"/>
+            <w:tcW w:w="314" w:type="dxa"/>
             <w:tcBorders>
               <w:top w:val="single" w:sz="4" w:space="0" w:color="000000"/>
               <w:left w:val="single" w:sz="4" w:space="0" w:color="000000"/>
@@ -5135,7 +5336,7 @@
         </w:tc>
         <w:tc>
           <w:tcPr>
-            <w:tcW w:w="315" w:type="dxa"/>
+            <w:tcW w:w="314" w:type="dxa"/>
             <w:tcBorders>
               <w:top w:val="single" w:sz="4" w:space="0" w:color="000000"/>
               <w:left w:val="single" w:sz="4" w:space="0" w:color="000000"/>
@@ -5172,7 +5373,7 @@
         </w:tc>
         <w:tc>
           <w:tcPr>
-            <w:tcW w:w="335" w:type="dxa"/>
+            <w:tcW w:w="337" w:type="dxa"/>
             <w:tcBorders>
               <w:top w:val="single" w:sz="4" w:space="0" w:color="000000"/>
               <w:left w:val="single" w:sz="4" w:space="0" w:color="000000"/>
@@ -5486,7 +5687,7 @@
         </w:tc>
         <w:tc>
           <w:tcPr>
-            <w:tcW w:w="315" w:type="dxa"/>
+            <w:tcW w:w="314" w:type="dxa"/>
             <w:tcBorders>
               <w:top w:val="single" w:sz="4" w:space="0" w:color="000000"/>
               <w:left w:val="single" w:sz="4" w:space="0" w:color="000000"/>
@@ -5660,7 +5861,7 @@
         </w:tc>
         <w:tc>
           <w:tcPr>
-            <w:tcW w:w="315" w:type="dxa"/>
+            <w:tcW w:w="314" w:type="dxa"/>
             <w:tcBorders>
               <w:top w:val="single" w:sz="4" w:space="0" w:color="000000"/>
               <w:left w:val="single" w:sz="4" w:space="0" w:color="000000"/>
@@ -5689,7 +5890,7 @@
         </w:tc>
         <w:tc>
           <w:tcPr>
-            <w:tcW w:w="335" w:type="dxa"/>
+            <w:tcW w:w="337" w:type="dxa"/>
             <w:tcBorders>
               <w:top w:val="single" w:sz="4" w:space="0" w:color="000000"/>
               <w:left w:val="single" w:sz="4" w:space="0" w:color="000000"/>
@@ -5989,7 +6190,7 @@
         </w:tc>
         <w:tc>
           <w:tcPr>
-            <w:tcW w:w="315" w:type="dxa"/>
+            <w:tcW w:w="314" w:type="dxa"/>
             <w:tcBorders>
               <w:top w:val="single" w:sz="4" w:space="0" w:color="000000"/>
               <w:left w:val="single" w:sz="4" w:space="0" w:color="000000"/>
@@ -6163,7 +6364,7 @@
         </w:tc>
         <w:tc>
           <w:tcPr>
-            <w:tcW w:w="315" w:type="dxa"/>
+            <w:tcW w:w="314" w:type="dxa"/>
             <w:tcBorders>
               <w:top w:val="single" w:sz="4" w:space="0" w:color="000000"/>
               <w:left w:val="single" w:sz="4" w:space="0" w:color="000000"/>
@@ -6192,7 +6393,7 @@
         </w:tc>
         <w:tc>
           <w:tcPr>
-            <w:tcW w:w="335" w:type="dxa"/>
+            <w:tcW w:w="337" w:type="dxa"/>
             <w:tcBorders>
               <w:top w:val="single" w:sz="4" w:space="0" w:color="000000"/>
               <w:left w:val="single" w:sz="4" w:space="0" w:color="000000"/>
@@ -6502,7 +6703,7 @@
         </w:tc>
         <w:tc>
           <w:tcPr>
-            <w:tcW w:w="315" w:type="dxa"/>
+            <w:tcW w:w="314" w:type="dxa"/>
             <w:tcBorders>
               <w:top w:val="single" w:sz="4" w:space="0" w:color="000000"/>
               <w:left w:val="single" w:sz="4" w:space="0" w:color="000000"/>
@@ -6676,7 +6877,7 @@
         </w:tc>
         <w:tc>
           <w:tcPr>
-            <w:tcW w:w="315" w:type="dxa"/>
+            <w:tcW w:w="314" w:type="dxa"/>
             <w:tcBorders>
               <w:top w:val="single" w:sz="4" w:space="0" w:color="000000"/>
               <w:left w:val="single" w:sz="4" w:space="0" w:color="000000"/>
@@ -6705,7 +6906,7 @@
         </w:tc>
         <w:tc>
           <w:tcPr>
-            <w:tcW w:w="335" w:type="dxa"/>
+            <w:tcW w:w="337" w:type="dxa"/>
             <w:tcBorders>
               <w:top w:val="single" w:sz="4" w:space="0" w:color="000000"/>
               <w:left w:val="single" w:sz="4" w:space="0" w:color="000000"/>
@@ -7028,7 +7229,7 @@
         </w:tc>
         <w:tc>
           <w:tcPr>
-            <w:tcW w:w="315" w:type="dxa"/>
+            <w:tcW w:w="314" w:type="dxa"/>
             <w:tcBorders>
               <w:top w:val="single" w:sz="4" w:space="0" w:color="000000"/>
               <w:left w:val="single" w:sz="4" w:space="0" w:color="000000"/>
@@ -7202,7 +7403,7 @@
         </w:tc>
         <w:tc>
           <w:tcPr>
-            <w:tcW w:w="315" w:type="dxa"/>
+            <w:tcW w:w="314" w:type="dxa"/>
             <w:tcBorders>
               <w:top w:val="single" w:sz="4" w:space="0" w:color="000000"/>
               <w:left w:val="single" w:sz="4" w:space="0" w:color="000000"/>
@@ -7231,7 +7432,7 @@
         </w:tc>
         <w:tc>
           <w:tcPr>
-            <w:tcW w:w="335" w:type="dxa"/>
+            <w:tcW w:w="337" w:type="dxa"/>
             <w:tcBorders>
               <w:top w:val="single" w:sz="4" w:space="0" w:color="000000"/>
               <w:left w:val="single" w:sz="4" w:space="0" w:color="000000"/>
@@ -7527,7 +7728,7 @@
         </w:tc>
         <w:tc>
           <w:tcPr>
-            <w:tcW w:w="315" w:type="dxa"/>
+            <w:tcW w:w="314" w:type="dxa"/>
             <w:tcBorders>
               <w:top w:val="single" w:sz="4" w:space="0" w:color="000000"/>
               <w:left w:val="single" w:sz="4" w:space="0" w:color="000000"/>
@@ -7696,7 +7897,7 @@
         </w:tc>
         <w:tc>
           <w:tcPr>
-            <w:tcW w:w="315" w:type="dxa"/>
+            <w:tcW w:w="314" w:type="dxa"/>
             <w:tcBorders>
               <w:top w:val="single" w:sz="4" w:space="0" w:color="000000"/>
               <w:left w:val="single" w:sz="4" w:space="0" w:color="000000"/>
@@ -7724,7 +7925,7 @@
         </w:tc>
         <w:tc>
           <w:tcPr>
-            <w:tcW w:w="335" w:type="dxa"/>
+            <w:tcW w:w="337" w:type="dxa"/>
             <w:tcBorders>
               <w:top w:val="single" w:sz="4" w:space="0" w:color="000000"/>
               <w:left w:val="single" w:sz="4" w:space="0" w:color="000000"/>
@@ -8018,7 +8219,7 @@
         </w:tc>
         <w:tc>
           <w:tcPr>
-            <w:tcW w:w="315" w:type="dxa"/>
+            <w:tcW w:w="314" w:type="dxa"/>
             <w:tcBorders>
               <w:top w:val="single" w:sz="4" w:space="0" w:color="000000"/>
               <w:left w:val="single" w:sz="4" w:space="0" w:color="000000"/>
@@ -8187,7 +8388,7 @@
         </w:tc>
         <w:tc>
           <w:tcPr>
-            <w:tcW w:w="315" w:type="dxa"/>
+            <w:tcW w:w="314" w:type="dxa"/>
             <w:tcBorders>
               <w:top w:val="single" w:sz="4" w:space="0" w:color="000000"/>
               <w:left w:val="single" w:sz="4" w:space="0" w:color="000000"/>
@@ -8215,7 +8416,7 @@
         </w:tc>
         <w:tc>
           <w:tcPr>
-            <w:tcW w:w="335" w:type="dxa"/>
+            <w:tcW w:w="337" w:type="dxa"/>
             <w:tcBorders>
               <w:top w:val="single" w:sz="4" w:space="0" w:color="000000"/>
               <w:left w:val="single" w:sz="4" w:space="0" w:color="000000"/>
@@ -8507,7 +8708,7 @@
         </w:tc>
         <w:tc>
           <w:tcPr>
-            <w:tcW w:w="315" w:type="dxa"/>
+            <w:tcW w:w="314" w:type="dxa"/>
             <w:tcBorders>
               <w:top w:val="single" w:sz="4" w:space="0" w:color="000000"/>
               <w:left w:val="single" w:sz="4" w:space="0" w:color="000000"/>
@@ -8677,7 +8878,7 @@
         </w:tc>
         <w:tc>
           <w:tcPr>
-            <w:tcW w:w="315" w:type="dxa"/>
+            <w:tcW w:w="314" w:type="dxa"/>
             <w:tcBorders>
               <w:top w:val="single" w:sz="4" w:space="0" w:color="000000"/>
               <w:left w:val="single" w:sz="4" w:space="0" w:color="000000"/>
@@ -8705,7 +8906,7 @@
         </w:tc>
         <w:tc>
           <w:tcPr>
-            <w:tcW w:w="335" w:type="dxa"/>
+            <w:tcW w:w="337" w:type="dxa"/>
             <w:tcBorders>
               <w:top w:val="single" w:sz="4" w:space="0" w:color="000000"/>
               <w:left w:val="single" w:sz="4" w:space="0" w:color="000000"/>
@@ -9001,7 +9202,7 @@
         </w:tc>
         <w:tc>
           <w:tcPr>
-            <w:tcW w:w="315" w:type="dxa"/>
+            <w:tcW w:w="314" w:type="dxa"/>
             <w:tcBorders>
               <w:top w:val="single" w:sz="4" w:space="0" w:color="000000"/>
               <w:left w:val="single" w:sz="4" w:space="0" w:color="000000"/>
@@ -9172,7 +9373,7 @@
         </w:tc>
         <w:tc>
           <w:tcPr>
-            <w:tcW w:w="315" w:type="dxa"/>
+            <w:tcW w:w="314" w:type="dxa"/>
             <w:tcBorders>
               <w:top w:val="single" w:sz="4" w:space="0" w:color="000000"/>
               <w:left w:val="single" w:sz="4" w:space="0" w:color="000000"/>
@@ -9200,7 +9401,7 @@
         </w:tc>
         <w:tc>
           <w:tcPr>
-            <w:tcW w:w="335" w:type="dxa"/>
+            <w:tcW w:w="337" w:type="dxa"/>
             <w:tcBorders>
               <w:top w:val="single" w:sz="4" w:space="0" w:color="000000"/>
               <w:left w:val="single" w:sz="4" w:space="0" w:color="000000"/>
@@ -9497,7 +9698,7 @@
         </w:tc>
         <w:tc>
           <w:tcPr>
-            <w:tcW w:w="315" w:type="dxa"/>
+            <w:tcW w:w="314" w:type="dxa"/>
             <w:tcBorders>
               <w:top w:val="single" w:sz="4" w:space="0" w:color="000000"/>
               <w:left w:val="single" w:sz="4" w:space="0" w:color="000000"/>
@@ -9667,7 +9868,7 @@
         </w:tc>
         <w:tc>
           <w:tcPr>
-            <w:tcW w:w="315" w:type="dxa"/>
+            <w:tcW w:w="314" w:type="dxa"/>
             <w:tcBorders>
               <w:top w:val="single" w:sz="4" w:space="0" w:color="000000"/>
               <w:left w:val="single" w:sz="4" w:space="0" w:color="000000"/>
@@ -9695,7 +9896,7 @@
         </w:tc>
         <w:tc>
           <w:tcPr>
-            <w:tcW w:w="335" w:type="dxa"/>
+            <w:tcW w:w="337" w:type="dxa"/>
             <w:tcBorders>
               <w:top w:val="single" w:sz="4" w:space="0" w:color="000000"/>
               <w:left w:val="single" w:sz="4" w:space="0" w:color="000000"/>
@@ -9989,7 +10190,7 @@
         </w:tc>
         <w:tc>
           <w:tcPr>
-            <w:tcW w:w="315" w:type="dxa"/>
+            <w:tcW w:w="314" w:type="dxa"/>
             <w:tcBorders>
               <w:top w:val="single" w:sz="4" w:space="0" w:color="000000"/>
               <w:left w:val="single" w:sz="4" w:space="0" w:color="000000"/>
@@ -10159,7 +10360,7 @@
         </w:tc>
         <w:tc>
           <w:tcPr>
-            <w:tcW w:w="315" w:type="dxa"/>
+            <w:tcW w:w="314" w:type="dxa"/>
             <w:tcBorders>
               <w:top w:val="single" w:sz="4" w:space="0" w:color="000000"/>
               <w:left w:val="single" w:sz="4" w:space="0" w:color="000000"/>
@@ -10187,7 +10388,7 @@
         </w:tc>
         <w:tc>
           <w:tcPr>
-            <w:tcW w:w="335" w:type="dxa"/>
+            <w:tcW w:w="337" w:type="dxa"/>
             <w:tcBorders>
               <w:top w:val="single" w:sz="4" w:space="0" w:color="000000"/>
               <w:left w:val="single" w:sz="4" w:space="0" w:color="000000"/>
@@ -10484,7 +10685,7 @@
         </w:tc>
         <w:tc>
           <w:tcPr>
-            <w:tcW w:w="315" w:type="dxa"/>
+            <w:tcW w:w="314" w:type="dxa"/>
             <w:tcBorders>
               <w:top w:val="single" w:sz="4" w:space="0" w:color="000000"/>
               <w:left w:val="single" w:sz="4" w:space="0" w:color="000000"/>
@@ -10658,7 +10859,7 @@
         </w:tc>
         <w:tc>
           <w:tcPr>
-            <w:tcW w:w="315" w:type="dxa"/>
+            <w:tcW w:w="314" w:type="dxa"/>
             <w:tcBorders>
               <w:top w:val="single" w:sz="4" w:space="0" w:color="000000"/>
               <w:left w:val="single" w:sz="4" w:space="0" w:color="000000"/>
@@ -10687,7 +10888,7 @@
         </w:tc>
         <w:tc>
           <w:tcPr>
-            <w:tcW w:w="335" w:type="dxa"/>
+            <w:tcW w:w="337" w:type="dxa"/>
             <w:tcBorders>
               <w:top w:val="single" w:sz="4" w:space="0" w:color="000000"/>
               <w:left w:val="single" w:sz="4" w:space="0" w:color="000000"/>
@@ -10851,7 +11052,7 @@
               </w:tblBorders>
               <w:tblCellMar>
                 <w:top w:w="0" w:type="dxa"/>
-                <w:left w:w="48" w:type="dxa"/>
+                <w:left w:w="38" w:type="dxa"/>
                 <w:bottom w:w="0" w:type="dxa"/>
                 <w:right w:w="108" w:type="dxa"/>
               </w:tblCellMar>
@@ -11883,7 +12084,7 @@
               </w:tblBorders>
               <w:tblCellMar>
                 <w:top w:w="0" w:type="dxa"/>
-                <w:left w:w="48" w:type="dxa"/>
+                <w:left w:w="38" w:type="dxa"/>
                 <w:bottom w:w="0" w:type="dxa"/>
                 <w:right w:w="108" w:type="dxa"/>
               </w:tblCellMar>
@@ -11892,8 +12093,8 @@
               <w:gridCol w:w="690"/>
               <w:gridCol w:w="2292"/>
               <w:gridCol w:w="1336"/>
-              <w:gridCol w:w="1003"/>
-              <w:gridCol w:w="2"/>
+              <w:gridCol w:w="1002"/>
+              <w:gridCol w:w="3"/>
               <w:gridCol w:w="2"/>
               <w:gridCol w:w="1695"/>
             </w:tblGrid>
@@ -12456,7 +12657,7 @@
               </w:trPr>
               <w:tc>
                 <w:tcPr>
-                  <w:tcW w:w="5321" w:type="dxa"/>
+                  <w:tcW w:w="5320" w:type="dxa"/>
                   <w:gridSpan w:val="4"/>
                   <w:tcBorders>
                     <w:top w:val="single" w:sz="8" w:space="0" w:color="000000"/>
@@ -12492,7 +12693,7 @@
               </w:tc>
               <w:tc>
                 <w:tcPr>
-                  <w:tcW w:w="1699" w:type="dxa"/>
+                  <w:tcW w:w="1700" w:type="dxa"/>
                   <w:gridSpan w:val="3"/>
                   <w:tcBorders>
                     <w:top w:val="single" w:sz="8" w:space="0" w:color="000000"/>
@@ -12643,7 +12844,7 @@
               </w:trPr>
               <w:tc>
                 <w:tcPr>
-                  <w:tcW w:w="5321" w:type="dxa"/>
+                  <w:tcW w:w="5320" w:type="dxa"/>
                   <w:gridSpan w:val="4"/>
                   <w:tcBorders>
                     <w:top w:val="single" w:sz="8" w:space="0" w:color="000000"/>
@@ -12679,7 +12880,7 @@
               </w:tc>
               <w:tc>
                 <w:tcPr>
-                  <w:tcW w:w="1699" w:type="dxa"/>
+                  <w:tcW w:w="1700" w:type="dxa"/>
                   <w:gridSpan w:val="3"/>
                   <w:tcBorders>
                     <w:top w:val="single" w:sz="8" w:space="0" w:color="000000"/>
@@ -13633,6 +13834,75 @@
               <w:spacing w:lineRule="auto" w:line="288" w:before="240" w:after="0"/>
               <w:ind w:left="0" w:right="0" w:hanging="0"/>
               <w:jc w:val="left"/>
+              <w:rPr/>
+            </w:pPr>
+            <w:r>
+              <w:rPr>
+                <w:rFonts w:eastAsia="Arial" w:cs="Arial" w:ascii="Arial" w:hAnsi="Arial"/>
+                <w:b w:val="false"/>
+                <w:i w:val="false"/>
+                <w:caps w:val="false"/>
+                <w:smallCaps w:val="false"/>
+                <w:strike w:val="false"/>
+                <w:dstrike w:val="false"/>
+                <w:color w:val="000000"/>
+                <w:position w:val="0"/>
+                <w:sz w:val="20"/>
+                <w:sz w:val="20"/>
+                <w:szCs w:val="20"/>
+                <w:u w:val="none"/>
+                <w:vertAlign w:val="baseline"/>
+              </w:rPr>
+              <w:t xml:space="preserve">[2]T. Abtahi, C. Shea, A. Kulkarni and T. Mohsenin, "Accelerating Convolutional Neural Network With FFT on Embedded Hardware," in </w:t>
+            </w:r>
+            <w:r>
+              <w:rPr>
+                <w:rStyle w:val="Emphasis"/>
+                <w:rFonts w:eastAsia="Arial" w:cs="Arial" w:ascii="Arial" w:hAnsi="Arial"/>
+                <w:b w:val="false"/>
+                <w:caps w:val="false"/>
+                <w:smallCaps w:val="false"/>
+                <w:strike w:val="false"/>
+                <w:dstrike w:val="false"/>
+                <w:color w:val="000000"/>
+                <w:position w:val="0"/>
+                <w:sz w:val="20"/>
+                <w:sz w:val="20"/>
+                <w:szCs w:val="20"/>
+                <w:u w:val="none"/>
+                <w:vertAlign w:val="baseline"/>
+              </w:rPr>
+              <w:t>IEEE Transactions on Very Large Scale Integration (VLSI) Systems</w:t>
+            </w:r>
+            <w:r>
+              <w:rPr>
+                <w:rFonts w:eastAsia="Arial" w:cs="Arial" w:ascii="Arial" w:hAnsi="Arial"/>
+                <w:b w:val="false"/>
+                <w:i w:val="false"/>
+                <w:caps w:val="false"/>
+                <w:smallCaps w:val="false"/>
+                <w:strike w:val="false"/>
+                <w:dstrike w:val="false"/>
+                <w:color w:val="000000"/>
+                <w:position w:val="0"/>
+                <w:sz w:val="20"/>
+                <w:sz w:val="20"/>
+                <w:szCs w:val="20"/>
+                <w:u w:val="none"/>
+                <w:vertAlign w:val="baseline"/>
+              </w:rPr>
+              <w:t>, vol. 26, no. 9, pp. 1737-1749, Sept. 2018, doi: 10.1109/TVLSI.2018.2825145.</w:t>
+            </w:r>
+          </w:p>
+          <w:p>
+            <w:pPr>
+              <w:pStyle w:val="Normal"/>
+              <w:keepNext w:val="false"/>
+              <w:keepLines w:val="false"/>
+              <w:widowControl/>
+              <w:spacing w:lineRule="auto" w:line="288" w:before="240" w:after="0"/>
+              <w:ind w:left="0" w:right="0" w:hanging="0"/>
+              <w:jc w:val="left"/>
               <w:rPr>
                 <w:rFonts w:ascii="Arial" w:hAnsi="Arial" w:eastAsia="Arial" w:cs="Arial"/>
                 <w:b w:val="false"/>
@@ -13669,7 +13939,121 @@
                 <w:u w:val="none"/>
                 <w:vertAlign w:val="baseline"/>
               </w:rPr>
-              <w:t>[2]E-RNN: Design Optimization for Efficient Recurrent Neural Networks in FPGAs W. Zaremba, I. Sutskever, and O. Vinyals, “Recurrent neural network regularization,” arXiv preprint arXiv:1409.2329, 2014.</w:t>
+              <w:t xml:space="preserve">[3]Zhao, K., He, T., Wu, S. </w:t>
+            </w:r>
+            <w:r>
+              <w:rPr>
+                <w:rFonts w:eastAsia="Arial" w:cs="Arial" w:ascii="Arial" w:hAnsi="Arial"/>
+                <w:b w:val="false"/>
+                <w:i/>
+                <w:caps w:val="false"/>
+                <w:smallCaps w:val="false"/>
+                <w:strike w:val="false"/>
+                <w:dstrike w:val="false"/>
+                <w:color w:val="000000"/>
+                <w:position w:val="0"/>
+                <w:sz w:val="20"/>
+                <w:sz w:val="20"/>
+                <w:szCs w:val="20"/>
+                <w:u w:val="none"/>
+                <w:vertAlign w:val="baseline"/>
+              </w:rPr>
+              <w:t>et al.</w:t>
+            </w:r>
+            <w:r>
+              <w:rPr>
+                <w:rFonts w:eastAsia="Arial" w:cs="Arial" w:ascii="Arial" w:hAnsi="Arial"/>
+                <w:b w:val="false"/>
+                <w:i w:val="false"/>
+                <w:caps w:val="false"/>
+                <w:smallCaps w:val="false"/>
+                <w:strike w:val="false"/>
+                <w:dstrike w:val="false"/>
+                <w:color w:val="000000"/>
+                <w:position w:val="0"/>
+                <w:sz w:val="20"/>
+                <w:sz w:val="20"/>
+                <w:szCs w:val="20"/>
+                <w:u w:val="none"/>
+                <w:vertAlign w:val="baseline"/>
+              </w:rPr>
+              <w:t xml:space="preserve"> Application research of image recognition technology based on CNN in image location of environmental monitoring UAV. </w:t>
+            </w:r>
+            <w:r>
+              <w:rPr>
+                <w:rFonts w:eastAsia="Arial" w:cs="Arial" w:ascii="Arial" w:hAnsi="Arial"/>
+                <w:b w:val="false"/>
+                <w:i/>
+                <w:caps w:val="false"/>
+                <w:smallCaps w:val="false"/>
+                <w:strike w:val="false"/>
+                <w:dstrike w:val="false"/>
+                <w:color w:val="000000"/>
+                <w:position w:val="0"/>
+                <w:sz w:val="20"/>
+                <w:sz w:val="20"/>
+                <w:szCs w:val="20"/>
+                <w:u w:val="none"/>
+                <w:vertAlign w:val="baseline"/>
+              </w:rPr>
+              <w:t>J Image Video Proc.</w:t>
+            </w:r>
+            <w:r>
+              <w:rPr>
+                <w:rFonts w:eastAsia="Arial" w:cs="Arial" w:ascii="Arial" w:hAnsi="Arial"/>
+                <w:b w:val="false"/>
+                <w:i w:val="false"/>
+                <w:caps w:val="false"/>
+                <w:smallCaps w:val="false"/>
+                <w:strike w:val="false"/>
+                <w:dstrike w:val="false"/>
+                <w:color w:val="000000"/>
+                <w:position w:val="0"/>
+                <w:sz w:val="20"/>
+                <w:sz w:val="20"/>
+                <w:szCs w:val="20"/>
+                <w:u w:val="none"/>
+                <w:vertAlign w:val="baseline"/>
+              </w:rPr>
+              <w:t xml:space="preserve"> </w:t>
+            </w:r>
+            <w:r>
+              <w:rPr>
+                <w:rFonts w:eastAsia="Arial" w:cs="Arial" w:ascii="Arial" w:hAnsi="Arial"/>
+                <w:b/>
+                <w:i w:val="false"/>
+                <w:caps w:val="false"/>
+                <w:smallCaps w:val="false"/>
+                <w:strike w:val="false"/>
+                <w:dstrike w:val="false"/>
+                <w:color w:val="000000"/>
+                <w:position w:val="0"/>
+                <w:sz w:val="20"/>
+                <w:sz w:val="20"/>
+                <w:szCs w:val="20"/>
+                <w:u w:val="none"/>
+                <w:vertAlign w:val="baseline"/>
+              </w:rPr>
+              <w:t xml:space="preserve">2018, </w:t>
+            </w:r>
+            <w:r>
+              <w:rPr>
+                <w:rFonts w:eastAsia="Arial" w:cs="Arial" w:ascii="Arial" w:hAnsi="Arial"/>
+                <w:b w:val="false"/>
+                <w:i w:val="false"/>
+                <w:caps w:val="false"/>
+                <w:smallCaps w:val="false"/>
+                <w:strike w:val="false"/>
+                <w:dstrike w:val="false"/>
+                <w:color w:val="000000"/>
+                <w:position w:val="0"/>
+                <w:sz w:val="20"/>
+                <w:sz w:val="20"/>
+                <w:szCs w:val="20"/>
+                <w:u w:val="none"/>
+                <w:vertAlign w:val="baseline"/>
+              </w:rPr>
+              <w:t>150 (2018).</w:t>
             </w:r>
           </w:p>
           <w:p>
@@ -13717,7 +14101,7 @@
                 <w:u w:val="none"/>
                 <w:vertAlign w:val="baseline"/>
               </w:rPr>
-              <w:t>[3]A. Graves, A.-r. Mohamed, and G. Hinton, “Speech recognition with deep recurrent neural networks,” in IEEE Int. Conf. on ICASSP, 2013, pp. 6645–6649.</w:t>
+              <w:t>[4]I. Sutskever, O. Vinyals, and Q. V. Le, “Sequence to sequence learning with neural networks,” in Advances in neural information processing systems, 2014, pp. 3104–3112.</w:t>
             </w:r>
           </w:p>
           <w:p>
@@ -13729,24 +14113,7 @@
               <w:spacing w:lineRule="auto" w:line="288" w:before="240" w:after="0"/>
               <w:ind w:left="0" w:right="0" w:hanging="0"/>
               <w:jc w:val="left"/>
-              <w:rPr>
-                <w:rFonts w:ascii="Arial" w:hAnsi="Arial" w:eastAsia="Arial" w:cs="Arial"/>
-                <w:b w:val="false"/>
-                <w:b w:val="false"/>
-                <w:i w:val="false"/>
-                <w:i w:val="false"/>
-                <w:caps w:val="false"/>
-                <w:smallCaps w:val="false"/>
-                <w:strike w:val="false"/>
-                <w:dstrike w:val="false"/>
-                <w:color w:val="000000"/>
-                <w:position w:val="0"/>
-                <w:sz w:val="24"/>
-                <w:sz w:val="20"/>
-                <w:szCs w:val="20"/>
-                <w:u w:val="none"/>
-                <w:vertAlign w:val="baseline"/>
-              </w:rPr>
+              <w:rPr/>
             </w:pPr>
             <w:r>
               <w:rPr>
@@ -13765,37 +14132,27 @@
                 <w:u w:val="none"/>
                 <w:vertAlign w:val="baseline"/>
               </w:rPr>
-              <w:t>[4]I. Sutskever, O. Vinyals, and Q. V. Le, “Sequence to sequence learning with neural networks,” in Advances in neural information processing systems, 2014, pp. 3104–3112.</w:t>
-            </w:r>
-          </w:p>
-          <w:p>
-            <w:pPr>
-              <w:pStyle w:val="Normal"/>
-              <w:keepNext w:val="false"/>
-              <w:keepLines w:val="false"/>
-              <w:widowControl/>
-              <w:spacing w:lineRule="auto" w:line="288" w:before="240" w:after="0"/>
-              <w:ind w:left="0" w:right="0" w:hanging="0"/>
-              <w:jc w:val="left"/>
-              <w:rPr>
-                <w:rFonts w:ascii="Arial" w:hAnsi="Arial" w:eastAsia="Arial" w:cs="Arial"/>
+              <w:t xml:space="preserve">[5]Alzubaidi, L., Zhang, J., Humaidi, A.J. </w:t>
+            </w:r>
+            <w:r>
+              <w:rPr>
+                <w:rFonts w:eastAsia="Arial" w:cs="Arial" w:ascii="Arial" w:hAnsi="Arial"/>
                 <w:b w:val="false"/>
-                <w:b w:val="false"/>
-                <w:i w:val="false"/>
-                <w:i w:val="false"/>
+                <w:i/>
                 <w:caps w:val="false"/>
                 <w:smallCaps w:val="false"/>
                 <w:strike w:val="false"/>
                 <w:dstrike w:val="false"/>
                 <w:color w:val="000000"/>
                 <w:position w:val="0"/>
-                <w:sz w:val="24"/>
+                <w:sz w:val="20"/>
                 <w:sz w:val="20"/>
                 <w:szCs w:val="20"/>
                 <w:u w:val="none"/>
                 <w:vertAlign w:val="baseline"/>
               </w:rPr>
-            </w:pPr>
+              <w:t>et al.</w:t>
+            </w:r>
             <w:r>
               <w:rPr>
                 <w:rFonts w:eastAsia="Arial" w:cs="Arial" w:ascii="Arial" w:hAnsi="Arial"/>
@@ -13813,7 +14170,83 @@
                 <w:u w:val="none"/>
                 <w:vertAlign w:val="baseline"/>
               </w:rPr>
-              <w:t>[5]W. Byeon, M. Liwicki, and T. M. Breuel, “Scene analysis by mid-level attribute learning using 2d lstm networks and an application to web-image tagging,” Pattern Recognition Letters, vol. 63, pp. 23–29, 2015.</w:t>
+              <w:t xml:space="preserve"> Review of deep learning: concepts, CNN architectures, challenges, applications, future directions. </w:t>
+            </w:r>
+            <w:r>
+              <w:rPr>
+                <w:rFonts w:eastAsia="Arial" w:cs="Arial" w:ascii="Arial" w:hAnsi="Arial"/>
+                <w:b w:val="false"/>
+                <w:i/>
+                <w:caps w:val="false"/>
+                <w:smallCaps w:val="false"/>
+                <w:strike w:val="false"/>
+                <w:dstrike w:val="false"/>
+                <w:color w:val="000000"/>
+                <w:position w:val="0"/>
+                <w:sz w:val="20"/>
+                <w:sz w:val="20"/>
+                <w:szCs w:val="20"/>
+                <w:u w:val="none"/>
+                <w:vertAlign w:val="baseline"/>
+              </w:rPr>
+              <w:t>J Big Data</w:t>
+            </w:r>
+            <w:r>
+              <w:rPr>
+                <w:rFonts w:eastAsia="Arial" w:cs="Arial" w:ascii="Arial" w:hAnsi="Arial"/>
+                <w:b w:val="false"/>
+                <w:i w:val="false"/>
+                <w:caps w:val="false"/>
+                <w:smallCaps w:val="false"/>
+                <w:strike w:val="false"/>
+                <w:dstrike w:val="false"/>
+                <w:color w:val="000000"/>
+                <w:position w:val="0"/>
+                <w:sz w:val="20"/>
+                <w:sz w:val="20"/>
+                <w:szCs w:val="20"/>
+                <w:u w:val="none"/>
+                <w:vertAlign w:val="baseline"/>
+              </w:rPr>
+              <w:t xml:space="preserve"> </w:t>
+            </w:r>
+            <w:r>
+              <w:rPr>
+                <w:rFonts w:eastAsia="Arial" w:cs="Arial" w:ascii="Arial" w:hAnsi="Arial"/>
+                <w:b/>
+                <w:i w:val="false"/>
+                <w:caps w:val="false"/>
+                <w:smallCaps w:val="false"/>
+                <w:strike w:val="false"/>
+                <w:dstrike w:val="false"/>
+                <w:color w:val="000000"/>
+                <w:position w:val="0"/>
+                <w:sz w:val="20"/>
+                <w:sz w:val="20"/>
+                <w:szCs w:val="20"/>
+                <w:u w:val="none"/>
+                <w:vertAlign w:val="baseline"/>
+              </w:rPr>
+              <w:t xml:space="preserve">8, </w:t>
+            </w:r>
+            <w:r>
+              <w:rPr>
+                <w:rFonts w:eastAsia="Arial" w:cs="Arial" w:ascii="Arial" w:hAnsi="Arial"/>
+                <w:b w:val="false"/>
+                <w:i w:val="false"/>
+                <w:caps w:val="false"/>
+                <w:smallCaps w:val="false"/>
+                <w:strike w:val="false"/>
+                <w:dstrike w:val="false"/>
+                <w:color w:val="000000"/>
+                <w:position w:val="0"/>
+                <w:sz w:val="20"/>
+                <w:sz w:val="20"/>
+                <w:szCs w:val="20"/>
+                <w:u w:val="none"/>
+                <w:vertAlign w:val="baseline"/>
+              </w:rPr>
+              <w:t xml:space="preserve">53 (2021). </w:t>
             </w:r>
           </w:p>
           <w:p>
@@ -15445,7 +15878,7 @@
               <wp:positionV relativeFrom="paragraph">
                 <wp:posOffset>635</wp:posOffset>
               </wp:positionV>
-              <wp:extent cx="213360" cy="373380"/>
+              <wp:extent cx="213995" cy="374015"/>
               <wp:effectExtent l="0" t="0" r="0" b="0"/>
               <wp:wrapSquare wrapText="bothSides"/>
               <wp:docPr id="4" name="Image1"/>
@@ -15456,7 +15889,7 @@
                     <wps:spPr>
                       <a:xfrm>
                         <a:off x="0" y="0"/>
-                        <a:ext cx="212760" cy="372600"/>
+                        <a:ext cx="213480" cy="373320"/>
                       </a:xfrm>
                       <a:prstGeom prst="rect">
                         <a:avLst/>
@@ -15502,7 +15935,7 @@
         </mc:Choice>
         <mc:Fallback>
           <w:pict>
-            <v:rect id="shape_0" ID="Image1" fillcolor="white" stroked="f" style="position:absolute;margin-left:-6pt;margin-top:0.05pt;width:16.7pt;height:29.3pt">
+            <v:rect id="shape_0" ID="Image1" fillcolor="white" stroked="f" style="position:absolute;margin-left:-6pt;margin-top:0.05pt;width:16.75pt;height:29.35pt">
               <w10:wrap type="none"/>
               <v:fill o:detectmouseclick="t" type="solid" color2="black"/>
               <v:stroke color="#3465a4" joinstyle="round" endcap="flat"/>
@@ -16074,7 +16507,7 @@
     <w:qFormat/>
     <w:pPr>
       <w:widowControl/>
-      <w:overflowPunct w:val="true"/>
+      <w:overflowPunct w:val="false"/>
       <w:bidi w:val="0"/>
       <w:jc w:val="left"/>
     </w:pPr>
@@ -16096,7 +16529,7 @@
       <w:keepNext w:val="true"/>
       <w:keepLines/>
       <w:widowControl w:val="false"/>
-      <w:overflowPunct w:val="true"/>
+      <w:overflowPunct w:val="false"/>
       <w:bidi w:val="0"/>
       <w:spacing w:lineRule="auto" w:line="240" w:before="480" w:after="120"/>
       <w:jc w:val="left"/>
@@ -16119,7 +16552,7 @@
     <w:pPr>
       <w:keepNext w:val="true"/>
       <w:widowControl w:val="false"/>
-      <w:overflowPunct w:val="true"/>
+      <w:overflowPunct w:val="false"/>
       <w:bidi w:val="0"/>
       <w:jc w:val="center"/>
       <w:outlineLvl w:val="1"/>
@@ -16143,7 +16576,7 @@
     <w:pPr>
       <w:keepNext w:val="true"/>
       <w:widowControl w:val="false"/>
-      <w:overflowPunct w:val="true"/>
+      <w:overflowPunct w:val="false"/>
       <w:bidi w:val="0"/>
       <w:spacing w:before="240" w:after="60"/>
       <w:jc w:val="left"/>
@@ -16169,7 +16602,7 @@
       <w:keepNext w:val="true"/>
       <w:keepLines/>
       <w:widowControl w:val="false"/>
-      <w:overflowPunct w:val="true"/>
+      <w:overflowPunct w:val="false"/>
       <w:bidi w:val="0"/>
       <w:spacing w:lineRule="auto" w:line="240" w:before="240" w:after="40"/>
       <w:jc w:val="left"/>
@@ -16193,7 +16626,7 @@
       <w:keepNext w:val="true"/>
       <w:keepLines/>
       <w:widowControl w:val="false"/>
-      <w:overflowPunct w:val="true"/>
+      <w:overflowPunct w:val="false"/>
       <w:bidi w:val="0"/>
       <w:spacing w:lineRule="auto" w:line="240" w:before="220" w:after="40"/>
       <w:jc w:val="left"/>
@@ -16217,7 +16650,7 @@
       <w:keepNext w:val="true"/>
       <w:keepLines/>
       <w:widowControl w:val="false"/>
-      <w:overflowPunct w:val="true"/>
+      <w:overflowPunct w:val="false"/>
       <w:bidi w:val="0"/>
       <w:spacing w:lineRule="auto" w:line="240" w:before="200" w:after="40"/>
       <w:jc w:val="left"/>
@@ -17893,6 +18326,179 @@
       <w:vertAlign w:val="baseline"/>
     </w:rPr>
   </w:style>
+  <w:style w:type="character" w:styleId="ListLabel210">
+    <w:name w:val="ListLabel 210"/>
+    <w:qFormat/>
+    <w:rPr>
+      <w:rFonts w:ascii="Lucida Sans" w:hAnsi="Lucida Sans" w:cs="Noto Sans Symbols"/>
+      <w:b/>
+      <w:sz w:val="18"/>
+      <w:szCs w:val="18"/>
+    </w:rPr>
+  </w:style>
+  <w:style w:type="character" w:styleId="ListLabel211">
+    <w:name w:val="ListLabel 211"/>
+    <w:qFormat/>
+    <w:rPr>
+      <w:rFonts w:cs="Noto Sans Symbols"/>
+    </w:rPr>
+  </w:style>
+  <w:style w:type="character" w:styleId="ListLabel212">
+    <w:name w:val="ListLabel 212"/>
+    <w:qFormat/>
+    <w:rPr>
+      <w:rFonts w:cs="Noto Sans Symbols"/>
+    </w:rPr>
+  </w:style>
+  <w:style w:type="character" w:styleId="ListLabel213">
+    <w:name w:val="ListLabel 213"/>
+    <w:qFormat/>
+    <w:rPr>
+      <w:rFonts w:cs="Noto Sans Symbols"/>
+    </w:rPr>
+  </w:style>
+  <w:style w:type="character" w:styleId="ListLabel214">
+    <w:name w:val="ListLabel 214"/>
+    <w:qFormat/>
+    <w:rPr>
+      <w:rFonts w:cs="Noto Sans Symbols"/>
+    </w:rPr>
+  </w:style>
+  <w:style w:type="character" w:styleId="ListLabel215">
+    <w:name w:val="ListLabel 215"/>
+    <w:qFormat/>
+    <w:rPr>
+      <w:rFonts w:cs="Noto Sans Symbols"/>
+    </w:rPr>
+  </w:style>
+  <w:style w:type="character" w:styleId="ListLabel216">
+    <w:name w:val="ListLabel 216"/>
+    <w:qFormat/>
+    <w:rPr>
+      <w:rFonts w:cs="Noto Sans Symbols"/>
+    </w:rPr>
+  </w:style>
+  <w:style w:type="character" w:styleId="ListLabel217">
+    <w:name w:val="ListLabel 217"/>
+    <w:qFormat/>
+    <w:rPr>
+      <w:rFonts w:cs="Noto Sans Symbols"/>
+    </w:rPr>
+  </w:style>
+  <w:style w:type="character" w:styleId="ListLabel218">
+    <w:name w:val="ListLabel 218"/>
+    <w:qFormat/>
+    <w:rPr>
+      <w:rFonts w:cs="Noto Sans Symbols"/>
+    </w:rPr>
+  </w:style>
+  <w:style w:type="character" w:styleId="ListLabel219">
+    <w:name w:val="ListLabel 219"/>
+    <w:qFormat/>
+    <w:rPr>
+      <w:rFonts w:ascii="Ancizar Sans" w:hAnsi="Ancizar Sans" w:eastAsia="Lucida Sans" w:cs="Lucida Sans"/>
+      <w:sz w:val="20"/>
+      <w:szCs w:val="18"/>
+      <w:u w:val="none"/>
+    </w:rPr>
+  </w:style>
+  <w:style w:type="character" w:styleId="ListLabel220">
+    <w:name w:val="ListLabel 220"/>
+    <w:qFormat/>
+    <w:rPr>
+      <w:u w:val="none"/>
+    </w:rPr>
+  </w:style>
+  <w:style w:type="character" w:styleId="ListLabel221">
+    <w:name w:val="ListLabel 221"/>
+    <w:qFormat/>
+    <w:rPr>
+      <w:u w:val="none"/>
+    </w:rPr>
+  </w:style>
+  <w:style w:type="character" w:styleId="ListLabel222">
+    <w:name w:val="ListLabel 222"/>
+    <w:qFormat/>
+    <w:rPr>
+      <w:u w:val="none"/>
+    </w:rPr>
+  </w:style>
+  <w:style w:type="character" w:styleId="ListLabel223">
+    <w:name w:val="ListLabel 223"/>
+    <w:qFormat/>
+    <w:rPr>
+      <w:u w:val="none"/>
+    </w:rPr>
+  </w:style>
+  <w:style w:type="character" w:styleId="ListLabel224">
+    <w:name w:val="ListLabel 224"/>
+    <w:qFormat/>
+    <w:rPr>
+      <w:u w:val="none"/>
+    </w:rPr>
+  </w:style>
+  <w:style w:type="character" w:styleId="ListLabel225">
+    <w:name w:val="ListLabel 225"/>
+    <w:qFormat/>
+    <w:rPr>
+      <w:u w:val="none"/>
+    </w:rPr>
+  </w:style>
+  <w:style w:type="character" w:styleId="ListLabel226">
+    <w:name w:val="ListLabel 226"/>
+    <w:qFormat/>
+    <w:rPr>
+      <w:u w:val="none"/>
+    </w:rPr>
+  </w:style>
+  <w:style w:type="character" w:styleId="ListLabel227">
+    <w:name w:val="ListLabel 227"/>
+    <w:qFormat/>
+    <w:rPr>
+      <w:u w:val="none"/>
+    </w:rPr>
+  </w:style>
+  <w:style w:type="character" w:styleId="ListLabel228">
+    <w:name w:val="ListLabel 228"/>
+    <w:qFormat/>
+    <w:rPr>
+      <w:rFonts w:ascii="Lucida Sans" w:hAnsi="Lucida Sans" w:eastAsia="Lucida Sans" w:cs="Lucida Sans"/>
+      <w:b/>
+      <w:color w:val="0563C1"/>
+      <w:sz w:val="20"/>
+      <w:szCs w:val="20"/>
+      <w:u w:val="single"/>
+    </w:rPr>
+  </w:style>
+  <w:style w:type="character" w:styleId="ListLabel229">
+    <w:name w:val="ListLabel 229"/>
+    <w:qFormat/>
+    <w:rPr>
+      <w:rFonts w:ascii="Lucida Sans" w:hAnsi="Lucida Sans" w:eastAsia="Lucida Sans" w:cs="Lucida Sans"/>
+      <w:sz w:val="18"/>
+      <w:szCs w:val="18"/>
+    </w:rPr>
+  </w:style>
+  <w:style w:type="character" w:styleId="ListLabel230">
+    <w:name w:val="ListLabel 230"/>
+    <w:qFormat/>
+    <w:rPr>
+      <w:rFonts w:ascii="Arial" w:hAnsi="Arial" w:eastAsia="Arial" w:cs="Arial"/>
+      <w:b w:val="false"/>
+      <w:i w:val="false"/>
+      <w:caps w:val="false"/>
+      <w:smallCaps w:val="false"/>
+      <w:strike w:val="false"/>
+      <w:dstrike w:val="false"/>
+      <w:color w:val="1155CC"/>
+      <w:position w:val="0"/>
+      <w:sz w:val="20"/>
+      <w:sz w:val="20"/>
+      <w:szCs w:val="20"/>
+      <w:u w:val="single"/>
+      <w:vertAlign w:val="baseline"/>
+    </w:rPr>
+  </w:style>
   <w:style w:type="paragraph" w:styleId="Heading">
     <w:name w:val="Heading"/>
     <w:basedOn w:val="Normal"/>
@@ -17901,7 +18507,7 @@
     <w:pPr>
       <w:keepNext w:val="true"/>
       <w:widowControl w:val="false"/>
-      <w:overflowPunct w:val="true"/>
+      <w:overflowPunct w:val="false"/>
       <w:bidi w:val="0"/>
       <w:spacing w:before="240" w:after="120"/>
       <w:jc w:val="left"/>
@@ -17920,7 +18526,7 @@
     <w:basedOn w:val="Normal"/>
     <w:pPr>
       <w:widowControl w:val="false"/>
-      <w:overflowPunct w:val="true"/>
+      <w:overflowPunct w:val="false"/>
       <w:bidi w:val="0"/>
       <w:spacing w:lineRule="auto" w:line="276" w:before="0" w:after="140"/>
       <w:jc w:val="left"/>
@@ -17965,7 +18571,7 @@
     <w:pPr>
       <w:widowControl w:val="false"/>
       <w:suppressLineNumbers/>
-      <w:overflowPunct w:val="true"/>
+      <w:overflowPunct w:val="false"/>
       <w:bidi w:val="0"/>
       <w:jc w:val="left"/>
     </w:pPr>
@@ -17983,7 +18589,7 @@
     <w:qFormat/>
     <w:pPr>
       <w:widowControl/>
-      <w:overflowPunct w:val="true"/>
+      <w:overflowPunct w:val="false"/>
       <w:bidi w:val="0"/>
       <w:jc w:val="left"/>
     </w:pPr>
@@ -18047,7 +18653,7 @@
     <w:qFormat/>
     <w:pPr>
       <w:widowControl/>
-      <w:overflowPunct w:val="true"/>
+      <w:overflowPunct w:val="false"/>
       <w:bidi w:val="0"/>
       <w:jc w:val="left"/>
     </w:pPr>

--- a/Docs/Articles/Propuesta_TrabajoDeGrado_WilsonAlmarioV5.docx
+++ b/Docs/Articles/Propuesta_TrabajoDeGrado_WilsonAlmarioV5.docx
@@ -3132,24 +3132,7 @@
               <w:spacing w:lineRule="auto" w:line="343" w:before="60" w:after="60"/>
               <w:ind w:left="0" w:right="0" w:hanging="0"/>
               <w:jc w:val="both"/>
-              <w:rPr>
-                <w:rFonts w:ascii="Lucida Sans" w:hAnsi="Lucida Sans" w:eastAsia="Lucida Sans" w:cs="Lucida Sans"/>
-                <w:b w:val="false"/>
-                <w:b w:val="false"/>
-                <w:i w:val="false"/>
-                <w:i w:val="false"/>
-                <w:caps w:val="false"/>
-                <w:smallCaps w:val="false"/>
-                <w:strike w:val="false"/>
-                <w:dstrike w:val="false"/>
-                <w:color w:val="000000"/>
-                <w:position w:val="0"/>
-                <w:sz w:val="24"/>
-                <w:sz w:val="18"/>
-                <w:szCs w:val="18"/>
-                <w:u w:val="none"/>
-                <w:vertAlign w:val="baseline"/>
-              </w:rPr>
+              <w:rPr/>
             </w:pPr>
             <w:r>
               <w:rPr>
@@ -3168,7 +3151,45 @@
                 <w:u w:val="none"/>
                 <w:vertAlign w:val="baseline"/>
               </w:rPr>
-              <w:t>Así podemos observar de lo anterior que la implementación de aceleradores en FPGA es una necesidad actual y por el cuál falta aún explorar mucho en la implementación de aceleradores en FPGA para modelos específicos de redes neuronales como lo mencionado en el anterior párrafo, por esta razón se plantea una propuesta de proyecto para la implementación de un acelerador en FPGA que permita realizar el proceso de inferencia de una RNN a través de un co-diseño hardware-software.</w:t>
+              <w:t xml:space="preserve">Así podemos observar de lo anterior que la implementación de aceleradores en FPGA es una necesidad actual y por el cuál falta aún explorar mucho en la implementación de aceleradores en FPGA para modelos específicos de redes neuronales como lo mencionado en el anterior párrafo, por esta razón se plantea una propuesta de proyecto para la implementación de un acelerador en FPGA que permita realizar el proceso de inferencia de una </w:t>
+            </w:r>
+            <w:r>
+              <w:rPr>
+                <w:rFonts w:eastAsia="Lucida Sans" w:cs="Lucida Sans" w:ascii="Lucida Sans" w:hAnsi="Lucida Sans"/>
+                <w:b w:val="false"/>
+                <w:i w:val="false"/>
+                <w:caps w:val="false"/>
+                <w:smallCaps w:val="false"/>
+                <w:strike w:val="false"/>
+                <w:dstrike w:val="false"/>
+                <w:color w:val="000000"/>
+                <w:position w:val="0"/>
+                <w:sz w:val="18"/>
+                <w:sz w:val="18"/>
+                <w:szCs w:val="18"/>
+                <w:u w:val="none"/>
+                <w:vertAlign w:val="baseline"/>
+              </w:rPr>
+              <w:t>CNN</w:t>
+            </w:r>
+            <w:r>
+              <w:rPr>
+                <w:rFonts w:eastAsia="Lucida Sans" w:cs="Lucida Sans" w:ascii="Lucida Sans" w:hAnsi="Lucida Sans"/>
+                <w:b w:val="false"/>
+                <w:i w:val="false"/>
+                <w:caps w:val="false"/>
+                <w:smallCaps w:val="false"/>
+                <w:strike w:val="false"/>
+                <w:dstrike w:val="false"/>
+                <w:color w:val="000000"/>
+                <w:position w:val="0"/>
+                <w:sz w:val="18"/>
+                <w:sz w:val="18"/>
+                <w:szCs w:val="18"/>
+                <w:u w:val="none"/>
+                <w:vertAlign w:val="baseline"/>
+              </w:rPr>
+              <w:t xml:space="preserve"> a través de un co-diseño hardware-software.</w:t>
             </w:r>
           </w:p>
           <w:p>
@@ -3538,48 +3559,52 @@
           <w:p>
             <w:pPr>
               <w:pStyle w:val="Normal"/>
+              <w:numPr>
+                <w:ilvl w:val="0"/>
+                <w:numId w:val="0"/>
+              </w:numPr>
               <w:spacing w:lineRule="auto" w:line="240" w:before="60" w:after="60"/>
-              <w:rPr>
-                <w:rFonts w:ascii="Lucida Sans" w:hAnsi="Lucida Sans" w:eastAsia="Lucida Sans" w:cs="Lucida Sans"/>
-                <w:b/>
-                <w:b/>
-                <w:sz w:val="18"/>
-                <w:szCs w:val="18"/>
-              </w:rPr>
-            </w:pPr>
-            <w:r>
-              <w:rPr>
-                <w:rFonts w:eastAsia="Lucida Sans" w:cs="Lucida Sans" w:ascii="Lucida Sans" w:hAnsi="Lucida Sans"/>
-                <w:b/>
-                <w:sz w:val="18"/>
-                <w:szCs w:val="18"/>
-              </w:rPr>
-            </w:r>
-          </w:p>
-          <w:p>
-            <w:pPr>
-              <w:pStyle w:val="Normal"/>
-              <w:spacing w:lineRule="auto" w:line="240" w:before="60" w:after="60"/>
-              <w:rPr>
-                <w:rFonts w:ascii="Lucida Sans" w:hAnsi="Lucida Sans" w:eastAsia="Lucida Sans" w:cs="Lucida Sans"/>
-                <w:b/>
-                <w:b/>
-                <w:sz w:val="18"/>
-                <w:szCs w:val="18"/>
-              </w:rPr>
-            </w:pPr>
-            <w:r>
-              <w:rPr>
-                <w:rFonts w:eastAsia="Lucida Sans" w:cs="Lucida Sans" w:ascii="Lucida Sans" w:hAnsi="Lucida Sans"/>
-                <w:b/>
-                <w:sz w:val="18"/>
-                <w:szCs w:val="18"/>
-              </w:rPr>
+              <w:ind w:left="1080" w:right="0" w:hanging="0"/>
+              <w:rPr>
+                <w:rFonts w:ascii="Lucida Sans" w:hAnsi="Lucida Sans" w:eastAsia="Lucida Sans" w:cs="Lucida Sans"/>
+                <w:color w:val="000000"/>
+                <w:sz w:val="20"/>
+                <w:szCs w:val="20"/>
+              </w:rPr>
+            </w:pPr>
+            <w:r>
+              <w:rPr/>
             </w:r>
           </w:p>
         </w:tc>
       </w:tr>
     </w:tbl>
+    <w:p>
+      <w:pPr>
+        <w:pStyle w:val="Normal"/>
+        <w:rPr>
+          <w:rFonts w:ascii="Lucida Sans" w:hAnsi="Lucida Sans" w:eastAsia="Lucida Sans" w:cs="Lucida Sans"/>
+        </w:rPr>
+      </w:pPr>
+      <w:r>
+        <w:rPr>
+          <w:rFonts w:eastAsia="Lucida Sans" w:cs="Lucida Sans" w:ascii="Lucida Sans" w:hAnsi="Lucida Sans"/>
+        </w:rPr>
+      </w:r>
+    </w:p>
+    <w:p>
+      <w:pPr>
+        <w:pStyle w:val="Normal"/>
+        <w:rPr>
+          <w:rFonts w:ascii="Lucida Sans" w:hAnsi="Lucida Sans" w:eastAsia="Lucida Sans" w:cs="Lucida Sans"/>
+        </w:rPr>
+      </w:pPr>
+      <w:r>
+        <w:rPr>
+          <w:rFonts w:eastAsia="Lucida Sans" w:cs="Lucida Sans" w:ascii="Lucida Sans" w:hAnsi="Lucida Sans"/>
+        </w:rPr>
+      </w:r>
+    </w:p>
     <w:p>
       <w:pPr>
         <w:pStyle w:val="Normal"/>
@@ -3869,8 +3894,6 @@
           <w:p>
             <w:pPr>
               <w:pStyle w:val="Normal"/>
-              <w:keepNext w:val="false"/>
-              <w:keepLines w:val="false"/>
               <w:widowControl/>
               <w:spacing w:lineRule="auto" w:line="331" w:before="240" w:after="0"/>
               <w:ind w:left="0" w:right="0" w:hanging="0"/>
@@ -3911,12 +3934,435 @@
                 <w:u w:val="none"/>
                 <w:vertAlign w:val="baseline"/>
               </w:rPr>
-              <w:t>De esta revisión de antecedentes se puede notar que el tipo de red RNN más implementada en una FPGA es LSTM.</w:t>
+              <w:t>En [</w:t>
+            </w:r>
+            <w:r>
+              <w:rPr>
+                <w:rFonts w:eastAsia="Lucida Sans" w:cs="Lucida Sans" w:ascii="Lucida Sans" w:hAnsi="Lucida Sans"/>
+                <w:b w:val="false"/>
+                <w:i w:val="false"/>
+                <w:caps w:val="false"/>
+                <w:smallCaps w:val="false"/>
+                <w:strike w:val="false"/>
+                <w:dstrike w:val="false"/>
+                <w:color w:val="000000"/>
+                <w:position w:val="0"/>
+                <w:sz w:val="18"/>
+                <w:sz w:val="18"/>
+                <w:szCs w:val="18"/>
+                <w:u w:val="none"/>
+                <w:vertAlign w:val="baseline"/>
+              </w:rPr>
+              <w:t>13</w:t>
+            </w:r>
+            <w:r>
+              <w:rPr>
+                <w:rFonts w:eastAsia="Lucida Sans" w:cs="Lucida Sans" w:ascii="Lucida Sans" w:hAnsi="Lucida Sans"/>
+                <w:b w:val="false"/>
+                <w:i w:val="false"/>
+                <w:caps w:val="false"/>
+                <w:smallCaps w:val="false"/>
+                <w:strike w:val="false"/>
+                <w:dstrike w:val="false"/>
+                <w:color w:val="000000"/>
+                <w:position w:val="0"/>
+                <w:sz w:val="18"/>
+                <w:sz w:val="18"/>
+                <w:szCs w:val="18"/>
+                <w:u w:val="none"/>
+                <w:vertAlign w:val="baseline"/>
+              </w:rPr>
+              <w:t xml:space="preserve">]  se implementa un acelerador para una red CNN cuantizada, la arquitectura de la red se compone de 6 capas convolucionales, 2 capas de agrupación (pooling) y 3 capas totalmente conectadas (fully connected). Para optimizar el diseño se emplea un modelo de cuantización de los pesos obtenidos durante el entrenamiento. </w:t>
+            </w:r>
+            <w:r>
+              <w:rPr>
+                <w:rFonts w:eastAsia="Lucida Sans" w:cs="Lucida Sans" w:ascii="Lucida Sans" w:hAnsi="Lucida Sans"/>
+                <w:b w:val="false"/>
+                <w:i w:val="false"/>
+                <w:caps w:val="false"/>
+                <w:smallCaps w:val="false"/>
+                <w:strike w:val="false"/>
+                <w:dstrike w:val="false"/>
+                <w:color w:val="000000"/>
+                <w:position w:val="0"/>
+                <w:sz w:val="18"/>
+                <w:sz w:val="18"/>
+                <w:szCs w:val="18"/>
+                <w:u w:val="none"/>
+                <w:vertAlign w:val="baseline"/>
+              </w:rPr>
+              <w:t xml:space="preserve">El diseño de hardware se compone de dos partes </w:t>
+            </w:r>
+            <w:r>
+              <w:rPr>
+                <w:rFonts w:eastAsia="Lucida Sans" w:cs="Lucida Sans" w:ascii="Lucida Sans" w:hAnsi="Lucida Sans"/>
+                <w:b w:val="false"/>
+                <w:i w:val="false"/>
+                <w:caps w:val="false"/>
+                <w:smallCaps w:val="false"/>
+                <w:strike w:val="false"/>
+                <w:dstrike w:val="false"/>
+                <w:color w:val="000000"/>
+                <w:position w:val="0"/>
+                <w:sz w:val="18"/>
+                <w:sz w:val="18"/>
+                <w:szCs w:val="18"/>
+                <w:u w:val="none"/>
+                <w:vertAlign w:val="baseline"/>
+              </w:rPr>
+              <w:t>CPU que interact</w:t>
+            </w:r>
+            <w:r>
+              <w:rPr>
+                <w:rFonts w:eastAsia="Lucida Sans" w:cs="Lucida Sans" w:ascii="Lucida Sans" w:hAnsi="Lucida Sans"/>
+                <w:b w:val="false"/>
+                <w:i w:val="false"/>
+                <w:caps w:val="false"/>
+                <w:smallCaps w:val="false"/>
+                <w:strike w:val="false"/>
+                <w:dstrike w:val="false"/>
+                <w:color w:val="000000"/>
+                <w:position w:val="0"/>
+                <w:sz w:val="18"/>
+                <w:sz w:val="18"/>
+                <w:szCs w:val="18"/>
+                <w:u w:val="none"/>
+                <w:vertAlign w:val="baseline"/>
+              </w:rPr>
+              <w:t>ú</w:t>
+            </w:r>
+            <w:r>
+              <w:rPr>
+                <w:rFonts w:eastAsia="Lucida Sans" w:cs="Lucida Sans" w:ascii="Lucida Sans" w:hAnsi="Lucida Sans"/>
+                <w:b w:val="false"/>
+                <w:i w:val="false"/>
+                <w:caps w:val="false"/>
+                <w:smallCaps w:val="false"/>
+                <w:strike w:val="false"/>
+                <w:dstrike w:val="false"/>
+                <w:color w:val="000000"/>
+                <w:position w:val="0"/>
+                <w:sz w:val="18"/>
+                <w:sz w:val="18"/>
+                <w:szCs w:val="18"/>
+                <w:u w:val="none"/>
+                <w:vertAlign w:val="baseline"/>
+              </w:rPr>
+              <w:t xml:space="preserve">a antes y después de los calculos  con la FPGA y la memoria que almacena los datos de entrada y salida. Se implementaron en </w:t>
+            </w:r>
+            <w:r>
+              <w:rPr>
+                <w:rFonts w:eastAsia="Lucida Sans" w:cs="Lucida Sans" w:ascii="Lucida Sans" w:hAnsi="Lucida Sans"/>
+                <w:b w:val="false"/>
+                <w:i w:val="false"/>
+                <w:caps w:val="false"/>
+                <w:smallCaps w:val="false"/>
+                <w:strike w:val="false"/>
+                <w:dstrike w:val="false"/>
+                <w:color w:val="000000"/>
+                <w:position w:val="0"/>
+                <w:sz w:val="18"/>
+                <w:sz w:val="18"/>
+                <w:szCs w:val="18"/>
+                <w:u w:val="none"/>
+                <w:vertAlign w:val="baseline"/>
+              </w:rPr>
+              <w:t>PYNQ-Z1 logrando un rendimiento de 69.8 GOPS y una eficiencia energética de 29.33 GOPS/W.</w:t>
+            </w:r>
+            <w:r>
+              <w:rPr>
+                <w:rFonts w:eastAsia="Lucida Sans" w:cs="Lucida Sans" w:ascii="Lucida Sans" w:hAnsi="Lucida Sans"/>
+                <w:b w:val="false"/>
+                <w:i w:val="false"/>
+                <w:caps w:val="false"/>
+                <w:smallCaps w:val="false"/>
+                <w:strike w:val="false"/>
+                <w:dstrike w:val="false"/>
+                <w:color w:val="000000"/>
+                <w:position w:val="0"/>
+                <w:sz w:val="18"/>
+                <w:sz w:val="18"/>
+                <w:szCs w:val="18"/>
+                <w:u w:val="none"/>
+                <w:vertAlign w:val="baseline"/>
+              </w:rPr>
+              <w:t xml:space="preserve">  </w:t>
+            </w:r>
+            <w:r>
+              <w:rPr>
+                <w:rFonts w:eastAsia="Lucida Sans" w:cs="Lucida Sans" w:ascii="Lucida Sans" w:hAnsi="Lucida Sans"/>
+                <w:b w:val="false"/>
+                <w:i w:val="false"/>
+                <w:caps w:val="false"/>
+                <w:smallCaps w:val="false"/>
+                <w:strike w:val="false"/>
+                <w:dstrike w:val="false"/>
+                <w:color w:val="000000"/>
+                <w:position w:val="0"/>
+                <w:sz w:val="18"/>
+                <w:sz w:val="18"/>
+                <w:szCs w:val="18"/>
+                <w:u w:val="none"/>
+                <w:vertAlign w:val="baseline"/>
+              </w:rPr>
+              <w:t xml:space="preserve"> </w:t>
             </w:r>
           </w:p>
         </w:tc>
       </w:tr>
     </w:tbl>
+    <w:p>
+      <w:pPr>
+        <w:pStyle w:val="Normal"/>
+        <w:jc w:val="center"/>
+        <w:rPr>
+          <w:rFonts w:ascii="Lucida Sans" w:hAnsi="Lucida Sans" w:eastAsia="Lucida Sans" w:cs="Lucida Sans"/>
+          <w:b/>
+          <w:b/>
+          <w:sz w:val="20"/>
+          <w:szCs w:val="20"/>
+        </w:rPr>
+      </w:pPr>
+      <w:r>
+        <w:rPr>
+          <w:rFonts w:eastAsia="Lucida Sans" w:cs="Lucida Sans" w:ascii="Lucida Sans" w:hAnsi="Lucida Sans"/>
+          <w:b/>
+          <w:sz w:val="20"/>
+          <w:szCs w:val="20"/>
+        </w:rPr>
+      </w:r>
+    </w:p>
+    <w:p>
+      <w:pPr>
+        <w:pStyle w:val="Normal"/>
+        <w:jc w:val="center"/>
+        <w:rPr>
+          <w:rFonts w:ascii="Lucida Sans" w:hAnsi="Lucida Sans" w:eastAsia="Lucida Sans" w:cs="Lucida Sans"/>
+          <w:b/>
+          <w:b/>
+          <w:sz w:val="20"/>
+          <w:szCs w:val="20"/>
+        </w:rPr>
+      </w:pPr>
+      <w:r>
+        <w:rPr>
+          <w:rFonts w:eastAsia="Lucida Sans" w:cs="Lucida Sans" w:ascii="Lucida Sans" w:hAnsi="Lucida Sans"/>
+          <w:b/>
+          <w:sz w:val="20"/>
+          <w:szCs w:val="20"/>
+        </w:rPr>
+      </w:r>
+    </w:p>
+    <w:p>
+      <w:pPr>
+        <w:pStyle w:val="Normal"/>
+        <w:jc w:val="center"/>
+        <w:rPr>
+          <w:rFonts w:ascii="Lucida Sans" w:hAnsi="Lucida Sans" w:eastAsia="Lucida Sans" w:cs="Lucida Sans"/>
+          <w:b/>
+          <w:b/>
+          <w:sz w:val="20"/>
+          <w:szCs w:val="20"/>
+        </w:rPr>
+      </w:pPr>
+      <w:r>
+        <w:rPr>
+          <w:rFonts w:eastAsia="Lucida Sans" w:cs="Lucida Sans" w:ascii="Lucida Sans" w:hAnsi="Lucida Sans"/>
+          <w:b/>
+          <w:sz w:val="20"/>
+          <w:szCs w:val="20"/>
+        </w:rPr>
+      </w:r>
+    </w:p>
+    <w:p>
+      <w:pPr>
+        <w:pStyle w:val="Normal"/>
+        <w:jc w:val="center"/>
+        <w:rPr>
+          <w:rFonts w:ascii="Lucida Sans" w:hAnsi="Lucida Sans" w:eastAsia="Lucida Sans" w:cs="Lucida Sans"/>
+          <w:b/>
+          <w:b/>
+          <w:sz w:val="20"/>
+          <w:szCs w:val="20"/>
+        </w:rPr>
+      </w:pPr>
+      <w:r>
+        <w:rPr>
+          <w:rFonts w:eastAsia="Lucida Sans" w:cs="Lucida Sans" w:ascii="Lucida Sans" w:hAnsi="Lucida Sans"/>
+          <w:b/>
+          <w:sz w:val="20"/>
+          <w:szCs w:val="20"/>
+        </w:rPr>
+      </w:r>
+    </w:p>
+    <w:p>
+      <w:pPr>
+        <w:pStyle w:val="Normal"/>
+        <w:jc w:val="center"/>
+        <w:rPr>
+          <w:rFonts w:ascii="Lucida Sans" w:hAnsi="Lucida Sans" w:eastAsia="Lucida Sans" w:cs="Lucida Sans"/>
+          <w:b/>
+          <w:b/>
+          <w:sz w:val="20"/>
+          <w:szCs w:val="20"/>
+        </w:rPr>
+      </w:pPr>
+      <w:r>
+        <w:rPr>
+          <w:rFonts w:eastAsia="Lucida Sans" w:cs="Lucida Sans" w:ascii="Lucida Sans" w:hAnsi="Lucida Sans"/>
+          <w:b/>
+          <w:sz w:val="20"/>
+          <w:szCs w:val="20"/>
+        </w:rPr>
+      </w:r>
+    </w:p>
+    <w:p>
+      <w:pPr>
+        <w:pStyle w:val="Normal"/>
+        <w:jc w:val="center"/>
+        <w:rPr>
+          <w:rFonts w:ascii="Lucida Sans" w:hAnsi="Lucida Sans" w:eastAsia="Lucida Sans" w:cs="Lucida Sans"/>
+          <w:b/>
+          <w:b/>
+          <w:sz w:val="20"/>
+          <w:szCs w:val="20"/>
+        </w:rPr>
+      </w:pPr>
+      <w:r>
+        <w:rPr>
+          <w:rFonts w:eastAsia="Lucida Sans" w:cs="Lucida Sans" w:ascii="Lucida Sans" w:hAnsi="Lucida Sans"/>
+          <w:b/>
+          <w:sz w:val="20"/>
+          <w:szCs w:val="20"/>
+        </w:rPr>
+      </w:r>
+    </w:p>
+    <w:p>
+      <w:pPr>
+        <w:pStyle w:val="Normal"/>
+        <w:jc w:val="center"/>
+        <w:rPr>
+          <w:rFonts w:ascii="Lucida Sans" w:hAnsi="Lucida Sans" w:eastAsia="Lucida Sans" w:cs="Lucida Sans"/>
+          <w:b/>
+          <w:b/>
+          <w:sz w:val="20"/>
+          <w:szCs w:val="20"/>
+        </w:rPr>
+      </w:pPr>
+      <w:r>
+        <w:rPr>
+          <w:rFonts w:eastAsia="Lucida Sans" w:cs="Lucida Sans" w:ascii="Lucida Sans" w:hAnsi="Lucida Sans"/>
+          <w:b/>
+          <w:sz w:val="20"/>
+          <w:szCs w:val="20"/>
+        </w:rPr>
+      </w:r>
+    </w:p>
+    <w:p>
+      <w:pPr>
+        <w:pStyle w:val="Normal"/>
+        <w:jc w:val="center"/>
+        <w:rPr>
+          <w:rFonts w:ascii="Lucida Sans" w:hAnsi="Lucida Sans" w:eastAsia="Lucida Sans" w:cs="Lucida Sans"/>
+          <w:b/>
+          <w:b/>
+          <w:sz w:val="20"/>
+          <w:szCs w:val="20"/>
+        </w:rPr>
+      </w:pPr>
+      <w:r>
+        <w:rPr>
+          <w:rFonts w:eastAsia="Lucida Sans" w:cs="Lucida Sans" w:ascii="Lucida Sans" w:hAnsi="Lucida Sans"/>
+          <w:b/>
+          <w:sz w:val="20"/>
+          <w:szCs w:val="20"/>
+        </w:rPr>
+      </w:r>
+    </w:p>
+    <w:p>
+      <w:pPr>
+        <w:pStyle w:val="Normal"/>
+        <w:jc w:val="center"/>
+        <w:rPr>
+          <w:rFonts w:ascii="Lucida Sans" w:hAnsi="Lucida Sans" w:eastAsia="Lucida Sans" w:cs="Lucida Sans"/>
+          <w:b/>
+          <w:b/>
+          <w:sz w:val="20"/>
+          <w:szCs w:val="20"/>
+        </w:rPr>
+      </w:pPr>
+      <w:r>
+        <w:rPr>
+          <w:rFonts w:eastAsia="Lucida Sans" w:cs="Lucida Sans" w:ascii="Lucida Sans" w:hAnsi="Lucida Sans"/>
+          <w:b/>
+          <w:sz w:val="20"/>
+          <w:szCs w:val="20"/>
+        </w:rPr>
+      </w:r>
+    </w:p>
+    <w:p>
+      <w:pPr>
+        <w:pStyle w:val="Normal"/>
+        <w:jc w:val="center"/>
+        <w:rPr>
+          <w:rFonts w:ascii="Lucida Sans" w:hAnsi="Lucida Sans" w:eastAsia="Lucida Sans" w:cs="Lucida Sans"/>
+          <w:b/>
+          <w:b/>
+          <w:sz w:val="20"/>
+          <w:szCs w:val="20"/>
+        </w:rPr>
+      </w:pPr>
+      <w:r>
+        <w:rPr>
+          <w:rFonts w:eastAsia="Lucida Sans" w:cs="Lucida Sans" w:ascii="Lucida Sans" w:hAnsi="Lucida Sans"/>
+          <w:b/>
+          <w:sz w:val="20"/>
+          <w:szCs w:val="20"/>
+        </w:rPr>
+      </w:r>
+    </w:p>
+    <w:p>
+      <w:pPr>
+        <w:pStyle w:val="Normal"/>
+        <w:jc w:val="center"/>
+        <w:rPr>
+          <w:rFonts w:ascii="Lucida Sans" w:hAnsi="Lucida Sans" w:eastAsia="Lucida Sans" w:cs="Lucida Sans"/>
+          <w:b/>
+          <w:b/>
+          <w:sz w:val="20"/>
+          <w:szCs w:val="20"/>
+        </w:rPr>
+      </w:pPr>
+      <w:r>
+        <w:rPr>
+          <w:rFonts w:eastAsia="Lucida Sans" w:cs="Lucida Sans" w:ascii="Lucida Sans" w:hAnsi="Lucida Sans"/>
+          <w:b/>
+          <w:sz w:val="20"/>
+          <w:szCs w:val="20"/>
+        </w:rPr>
+      </w:r>
+    </w:p>
+    <w:p>
+      <w:pPr>
+        <w:pStyle w:val="Normal"/>
+        <w:jc w:val="center"/>
+        <w:rPr>
+          <w:rFonts w:ascii="Lucida Sans" w:hAnsi="Lucida Sans" w:eastAsia="Lucida Sans" w:cs="Lucida Sans"/>
+          <w:b/>
+          <w:b/>
+          <w:sz w:val="20"/>
+          <w:szCs w:val="20"/>
+        </w:rPr>
+      </w:pPr>
+      <w:r>
+        <w:rPr>
+          <w:rFonts w:eastAsia="Lucida Sans" w:cs="Lucida Sans" w:ascii="Lucida Sans" w:hAnsi="Lucida Sans"/>
+          <w:b/>
+          <w:sz w:val="20"/>
+          <w:szCs w:val="20"/>
+        </w:rPr>
+      </w:r>
+    </w:p>
     <w:p>
       <w:pPr>
         <w:pStyle w:val="Normal"/>
@@ -4093,7 +4539,71 @@
                 <w:sz w:val="18"/>
                 <w:szCs w:val="18"/>
               </w:rPr>
-              <w:t xml:space="preserve">La evaluación del modelo CNN se hará basada en la revisión bibliográfica, para determinar el modelo CNN a usar se tendrá como criterio de selección la más usada en el estado del arte para aplicaciones de NLP, y la que mejor rendimiento tenga usando Frameworks como TensorFlow y PyTorch. Después de está selección se diseñara una aplicación tipo NLP con su respectiva base de datos, para luego implementar la aplicación en una CPU y una GPU por medio de TensorFlow y PyTorch. En este proceso se analizarán los algoritmos que </w:t>
+              <w:t xml:space="preserve">La evaluación del modelo CNN se hará basada en la revisión bibliográfica, para determinar el modelo CNN a usar se tendrá como criterio de selección la más usada en el estado del arte para aplicaciones de </w:t>
+            </w:r>
+            <w:r>
+              <w:rPr>
+                <w:rFonts w:eastAsia="Lucida Sans" w:cs="Lucida Sans" w:ascii="Lucida Sans" w:hAnsi="Lucida Sans"/>
+                <w:sz w:val="18"/>
+                <w:szCs w:val="18"/>
+              </w:rPr>
+              <w:t>procesamiento de imágenes</w:t>
+            </w:r>
+            <w:r>
+              <w:rPr>
+                <w:rFonts w:eastAsia="Lucida Sans" w:cs="Lucida Sans" w:ascii="Lucida Sans" w:hAnsi="Lucida Sans"/>
+                <w:sz w:val="18"/>
+                <w:szCs w:val="18"/>
+              </w:rPr>
+              <w:t xml:space="preserve">, y la que mejor rendimiento tenga usando </w:t>
+            </w:r>
+            <w:r>
+              <w:rPr>
+                <w:rFonts w:eastAsia="Lucida Sans" w:cs="Lucida Sans" w:ascii="Lucida Sans" w:hAnsi="Lucida Sans"/>
+                <w:sz w:val="18"/>
+                <w:szCs w:val="18"/>
+              </w:rPr>
+              <w:t xml:space="preserve">el </w:t>
+            </w:r>
+            <w:r>
+              <w:rPr>
+                <w:rFonts w:eastAsia="Lucida Sans" w:cs="Lucida Sans" w:ascii="Lucida Sans" w:hAnsi="Lucida Sans"/>
+                <w:sz w:val="18"/>
+                <w:szCs w:val="18"/>
+              </w:rPr>
+              <w:t>Framework TensorFlow y TensorFlow</w:t>
+            </w:r>
+            <w:r>
+              <w:rPr>
+                <w:rFonts w:eastAsia="Lucida Sans" w:cs="Lucida Sans" w:ascii="Lucida Sans" w:hAnsi="Lucida Sans"/>
+                <w:sz w:val="18"/>
+                <w:szCs w:val="18"/>
+              </w:rPr>
+              <w:t>Lite</w:t>
+            </w:r>
+            <w:r>
+              <w:rPr>
+                <w:rFonts w:eastAsia="Lucida Sans" w:cs="Lucida Sans" w:ascii="Lucida Sans" w:hAnsi="Lucida Sans"/>
+                <w:sz w:val="18"/>
+                <w:szCs w:val="18"/>
+              </w:rPr>
+              <w:t xml:space="preserve">. Después de está selección se diseñara una aplicación </w:t>
+            </w:r>
+            <w:r>
+              <w:rPr>
+                <w:rFonts w:eastAsia="Lucida Sans" w:cs="Lucida Sans" w:ascii="Lucida Sans" w:hAnsi="Lucida Sans"/>
+                <w:sz w:val="18"/>
+                <w:szCs w:val="18"/>
+              </w:rPr>
+              <w:t>de clasificación,</w:t>
+            </w:r>
+            <w:r>
+              <w:rPr>
+                <w:rFonts w:eastAsia="Lucida Sans" w:cs="Lucida Sans" w:ascii="Lucida Sans" w:hAnsi="Lucida Sans"/>
+                <w:sz w:val="18"/>
+                <w:szCs w:val="18"/>
+              </w:rPr>
+              <w:t xml:space="preserve"> con su respectiva base de datos, para luego implementar la aplicación en una CPU y una GPU por medio de TensorFlow. En este proceso se analizarán los algoritmos que </w:t>
             </w:r>
             <w:r>
               <w:rPr>
@@ -4244,7 +4754,23 @@
                 <w:sz w:val="18"/>
                 <w:szCs w:val="18"/>
               </w:rPr>
-              <w:t>eguido de parámetros simplificados de la red hasta completar el modelo seleccionado de acelerador para CNN, proceso iterativo en el cual se definirá la arquitectura apropiada para el acelerador, haciendo una selección de la arquitectura se procede a la evaluación de la misma usando la base de datos seleccionada que se uso en la evaluación del framenwork, a partir de esto se obtienen las métricas (e.g. OP/s - OP/s/w - tiempo de inferencia - Almacenamiento en memoria) que aporten mayor información en la evaluación de valor de los aceleradores para RNN como alternativa favorable en la optimización de redes neuronales y su implementación. Por último se realizará la comparación con las métricas obtenidas con la CPU y la GPU, y se concluirá.</w:t>
+              <w:t xml:space="preserve">eguido de parámetros simplificados de la red hasta completar el modelo seleccionado de acelerador para CNN, proceso iterativo en el cual se definirá la arquitectura apropiada para el acelerador, haciendo una selección de la arquitectura se procede a la evaluación de la misma usando la base de datos seleccionada que se uso en la evaluación del framenwork, a partir de esto se obtienen las métricas (e.g. OP/s - OP/s/w - tiempo de inferencia - Almacenamiento en memoria) que aporten mayor información en la evaluación de valor de los aceleradores para </w:t>
+            </w:r>
+            <w:r>
+              <w:rPr>
+                <w:rFonts w:eastAsia="Ancizar Sans" w:cs="Ancizar Sans" w:ascii="Ancizar Sans" w:hAnsi="Ancizar Sans"/>
+                <w:sz w:val="18"/>
+                <w:szCs w:val="18"/>
+              </w:rPr>
+              <w:t>CNN</w:t>
+            </w:r>
+            <w:r>
+              <w:rPr>
+                <w:rFonts w:eastAsia="Ancizar Sans" w:cs="Ancizar Sans" w:ascii="Ancizar Sans" w:hAnsi="Ancizar Sans"/>
+                <w:sz w:val="18"/>
+                <w:szCs w:val="18"/>
+              </w:rPr>
+              <w:t xml:space="preserve"> como alternativa favorable en la optimización de redes neuronales y su implementación. Por último se realizará la comparación con las métricas obtenidas con la CPU y la GPU, y se concluirá.</w:t>
             </w:r>
           </w:p>
         </w:tc>
@@ -12069,6 +12595,94 @@
               </w:rPr>
             </w:r>
           </w:p>
+          <w:p>
+            <w:pPr>
+              <w:pStyle w:val="Normal"/>
+              <w:spacing w:lineRule="auto" w:line="240" w:before="60" w:after="60"/>
+              <w:jc w:val="center"/>
+              <w:rPr>
+                <w:rFonts w:ascii="Ancizar Sans" w:hAnsi="Ancizar Sans" w:eastAsia="Ancizar Sans" w:cs="Ancizar Sans"/>
+                <w:b/>
+                <w:b/>
+                <w:sz w:val="20"/>
+                <w:szCs w:val="20"/>
+              </w:rPr>
+            </w:pPr>
+            <w:r>
+              <w:rPr>
+                <w:rFonts w:eastAsia="Ancizar Sans" w:cs="Ancizar Sans" w:ascii="Ancizar Sans" w:hAnsi="Ancizar Sans"/>
+                <w:b/>
+                <w:sz w:val="20"/>
+                <w:szCs w:val="20"/>
+              </w:rPr>
+            </w:r>
+          </w:p>
+          <w:p>
+            <w:pPr>
+              <w:pStyle w:val="Normal"/>
+              <w:spacing w:lineRule="auto" w:line="240" w:before="60" w:after="60"/>
+              <w:jc w:val="center"/>
+              <w:rPr>
+                <w:rFonts w:ascii="Ancizar Sans" w:hAnsi="Ancizar Sans" w:eastAsia="Ancizar Sans" w:cs="Ancizar Sans"/>
+                <w:b/>
+                <w:b/>
+                <w:sz w:val="20"/>
+                <w:szCs w:val="20"/>
+              </w:rPr>
+            </w:pPr>
+            <w:r>
+              <w:rPr>
+                <w:rFonts w:eastAsia="Ancizar Sans" w:cs="Ancizar Sans" w:ascii="Ancizar Sans" w:hAnsi="Ancizar Sans"/>
+                <w:b/>
+                <w:sz w:val="20"/>
+                <w:szCs w:val="20"/>
+              </w:rPr>
+            </w:r>
+          </w:p>
+          <w:p>
+            <w:pPr>
+              <w:pStyle w:val="Normal"/>
+              <w:spacing w:lineRule="auto" w:line="240" w:before="60" w:after="60"/>
+              <w:jc w:val="center"/>
+              <w:rPr>
+                <w:rFonts w:ascii="Ancizar Sans" w:hAnsi="Ancizar Sans" w:eastAsia="Ancizar Sans" w:cs="Ancizar Sans"/>
+                <w:b/>
+                <w:b/>
+                <w:sz w:val="20"/>
+                <w:szCs w:val="20"/>
+              </w:rPr>
+            </w:pPr>
+            <w:r>
+              <w:rPr>
+                <w:rFonts w:eastAsia="Ancizar Sans" w:cs="Ancizar Sans" w:ascii="Ancizar Sans" w:hAnsi="Ancizar Sans"/>
+                <w:b/>
+                <w:sz w:val="20"/>
+                <w:szCs w:val="20"/>
+              </w:rPr>
+            </w:r>
+          </w:p>
+          <w:p>
+            <w:pPr>
+              <w:pStyle w:val="Normal"/>
+              <w:spacing w:lineRule="auto" w:line="240" w:before="60" w:after="60"/>
+              <w:jc w:val="center"/>
+              <w:rPr>
+                <w:rFonts w:ascii="Ancizar Sans" w:hAnsi="Ancizar Sans" w:eastAsia="Ancizar Sans" w:cs="Ancizar Sans"/>
+                <w:b/>
+                <w:b/>
+                <w:sz w:val="20"/>
+                <w:szCs w:val="20"/>
+              </w:rPr>
+            </w:pPr>
+            <w:r>
+              <w:rPr>
+                <w:rFonts w:eastAsia="Ancizar Sans" w:cs="Ancizar Sans" w:ascii="Ancizar Sans" w:hAnsi="Ancizar Sans"/>
+                <w:b/>
+                <w:sz w:val="20"/>
+                <w:szCs w:val="20"/>
+              </w:rPr>
+            </w:r>
+          </w:p>
           <w:tbl>
             <w:tblPr>
               <w:tblW w:w="7020" w:type="dxa"/>
@@ -13678,6 +14292,279 @@
         </w:rPr>
       </w:r>
     </w:p>
+    <w:p>
+      <w:pPr>
+        <w:pStyle w:val="Normal"/>
+        <w:jc w:val="center"/>
+        <w:rPr>
+          <w:rFonts w:ascii="Lucida Sans" w:hAnsi="Lucida Sans" w:eastAsia="Lucida Sans" w:cs="Lucida Sans"/>
+          <w:b/>
+          <w:b/>
+          <w:sz w:val="20"/>
+          <w:szCs w:val="20"/>
+        </w:rPr>
+      </w:pPr>
+      <w:r>
+        <w:rPr>
+          <w:rFonts w:eastAsia="Lucida Sans" w:cs="Lucida Sans" w:ascii="Lucida Sans" w:hAnsi="Lucida Sans"/>
+          <w:b/>
+          <w:sz w:val="20"/>
+          <w:szCs w:val="20"/>
+        </w:rPr>
+      </w:r>
+    </w:p>
+    <w:p>
+      <w:pPr>
+        <w:pStyle w:val="Normal"/>
+        <w:jc w:val="center"/>
+        <w:rPr>
+          <w:rFonts w:ascii="Lucida Sans" w:hAnsi="Lucida Sans" w:eastAsia="Lucida Sans" w:cs="Lucida Sans"/>
+          <w:b/>
+          <w:b/>
+          <w:sz w:val="20"/>
+          <w:szCs w:val="20"/>
+        </w:rPr>
+      </w:pPr>
+      <w:r>
+        <w:rPr>
+          <w:rFonts w:eastAsia="Lucida Sans" w:cs="Lucida Sans" w:ascii="Lucida Sans" w:hAnsi="Lucida Sans"/>
+          <w:b/>
+          <w:sz w:val="20"/>
+          <w:szCs w:val="20"/>
+        </w:rPr>
+      </w:r>
+    </w:p>
+    <w:p>
+      <w:pPr>
+        <w:pStyle w:val="Normal"/>
+        <w:jc w:val="center"/>
+        <w:rPr>
+          <w:rFonts w:ascii="Lucida Sans" w:hAnsi="Lucida Sans" w:eastAsia="Lucida Sans" w:cs="Lucida Sans"/>
+          <w:b/>
+          <w:b/>
+          <w:sz w:val="20"/>
+          <w:szCs w:val="20"/>
+        </w:rPr>
+      </w:pPr>
+      <w:r>
+        <w:rPr>
+          <w:rFonts w:eastAsia="Lucida Sans" w:cs="Lucida Sans" w:ascii="Lucida Sans" w:hAnsi="Lucida Sans"/>
+          <w:b/>
+          <w:sz w:val="20"/>
+          <w:szCs w:val="20"/>
+        </w:rPr>
+      </w:r>
+    </w:p>
+    <w:p>
+      <w:pPr>
+        <w:pStyle w:val="Normal"/>
+        <w:jc w:val="center"/>
+        <w:rPr>
+          <w:rFonts w:ascii="Lucida Sans" w:hAnsi="Lucida Sans" w:eastAsia="Lucida Sans" w:cs="Lucida Sans"/>
+          <w:b/>
+          <w:b/>
+          <w:sz w:val="20"/>
+          <w:szCs w:val="20"/>
+        </w:rPr>
+      </w:pPr>
+      <w:r>
+        <w:rPr>
+          <w:rFonts w:eastAsia="Lucida Sans" w:cs="Lucida Sans" w:ascii="Lucida Sans" w:hAnsi="Lucida Sans"/>
+          <w:b/>
+          <w:sz w:val="20"/>
+          <w:szCs w:val="20"/>
+        </w:rPr>
+      </w:r>
+    </w:p>
+    <w:p>
+      <w:pPr>
+        <w:pStyle w:val="Normal"/>
+        <w:jc w:val="center"/>
+        <w:rPr>
+          <w:rFonts w:ascii="Lucida Sans" w:hAnsi="Lucida Sans" w:eastAsia="Lucida Sans" w:cs="Lucida Sans"/>
+          <w:b/>
+          <w:b/>
+          <w:sz w:val="20"/>
+          <w:szCs w:val="20"/>
+        </w:rPr>
+      </w:pPr>
+      <w:r>
+        <w:rPr>
+          <w:rFonts w:eastAsia="Lucida Sans" w:cs="Lucida Sans" w:ascii="Lucida Sans" w:hAnsi="Lucida Sans"/>
+          <w:b/>
+          <w:sz w:val="20"/>
+          <w:szCs w:val="20"/>
+        </w:rPr>
+      </w:r>
+    </w:p>
+    <w:p>
+      <w:pPr>
+        <w:pStyle w:val="Normal"/>
+        <w:jc w:val="center"/>
+        <w:rPr>
+          <w:rFonts w:ascii="Lucida Sans" w:hAnsi="Lucida Sans" w:eastAsia="Lucida Sans" w:cs="Lucida Sans"/>
+          <w:b/>
+          <w:b/>
+          <w:sz w:val="20"/>
+          <w:szCs w:val="20"/>
+        </w:rPr>
+      </w:pPr>
+      <w:r>
+        <w:rPr>
+          <w:rFonts w:eastAsia="Lucida Sans" w:cs="Lucida Sans" w:ascii="Lucida Sans" w:hAnsi="Lucida Sans"/>
+          <w:b/>
+          <w:sz w:val="20"/>
+          <w:szCs w:val="20"/>
+        </w:rPr>
+      </w:r>
+    </w:p>
+    <w:p>
+      <w:pPr>
+        <w:pStyle w:val="Normal"/>
+        <w:jc w:val="center"/>
+        <w:rPr>
+          <w:rFonts w:ascii="Lucida Sans" w:hAnsi="Lucida Sans" w:eastAsia="Lucida Sans" w:cs="Lucida Sans"/>
+          <w:b/>
+          <w:b/>
+          <w:sz w:val="20"/>
+          <w:szCs w:val="20"/>
+        </w:rPr>
+      </w:pPr>
+      <w:r>
+        <w:rPr>
+          <w:rFonts w:eastAsia="Lucida Sans" w:cs="Lucida Sans" w:ascii="Lucida Sans" w:hAnsi="Lucida Sans"/>
+          <w:b/>
+          <w:sz w:val="20"/>
+          <w:szCs w:val="20"/>
+        </w:rPr>
+      </w:r>
+    </w:p>
+    <w:p>
+      <w:pPr>
+        <w:pStyle w:val="Normal"/>
+        <w:jc w:val="center"/>
+        <w:rPr>
+          <w:rFonts w:ascii="Lucida Sans" w:hAnsi="Lucida Sans" w:eastAsia="Lucida Sans" w:cs="Lucida Sans"/>
+          <w:b/>
+          <w:b/>
+          <w:sz w:val="20"/>
+          <w:szCs w:val="20"/>
+        </w:rPr>
+      </w:pPr>
+      <w:r>
+        <w:rPr>
+          <w:rFonts w:eastAsia="Lucida Sans" w:cs="Lucida Sans" w:ascii="Lucida Sans" w:hAnsi="Lucida Sans"/>
+          <w:b/>
+          <w:sz w:val="20"/>
+          <w:szCs w:val="20"/>
+        </w:rPr>
+      </w:r>
+    </w:p>
+    <w:p>
+      <w:pPr>
+        <w:pStyle w:val="Normal"/>
+        <w:jc w:val="center"/>
+        <w:rPr>
+          <w:rFonts w:ascii="Lucida Sans" w:hAnsi="Lucida Sans" w:eastAsia="Lucida Sans" w:cs="Lucida Sans"/>
+          <w:b/>
+          <w:b/>
+          <w:sz w:val="20"/>
+          <w:szCs w:val="20"/>
+        </w:rPr>
+      </w:pPr>
+      <w:r>
+        <w:rPr>
+          <w:rFonts w:eastAsia="Lucida Sans" w:cs="Lucida Sans" w:ascii="Lucida Sans" w:hAnsi="Lucida Sans"/>
+          <w:b/>
+          <w:sz w:val="20"/>
+          <w:szCs w:val="20"/>
+        </w:rPr>
+      </w:r>
+    </w:p>
+    <w:p>
+      <w:pPr>
+        <w:pStyle w:val="Normal"/>
+        <w:jc w:val="center"/>
+        <w:rPr>
+          <w:rFonts w:ascii="Lucida Sans" w:hAnsi="Lucida Sans" w:eastAsia="Lucida Sans" w:cs="Lucida Sans"/>
+          <w:b/>
+          <w:b/>
+          <w:sz w:val="20"/>
+          <w:szCs w:val="20"/>
+        </w:rPr>
+      </w:pPr>
+      <w:r>
+        <w:rPr>
+          <w:rFonts w:eastAsia="Lucida Sans" w:cs="Lucida Sans" w:ascii="Lucida Sans" w:hAnsi="Lucida Sans"/>
+          <w:b/>
+          <w:sz w:val="20"/>
+          <w:szCs w:val="20"/>
+        </w:rPr>
+      </w:r>
+    </w:p>
+    <w:p>
+      <w:pPr>
+        <w:pStyle w:val="Normal"/>
+        <w:jc w:val="center"/>
+        <w:rPr>
+          <w:rFonts w:ascii="Lucida Sans" w:hAnsi="Lucida Sans" w:eastAsia="Lucida Sans" w:cs="Lucida Sans"/>
+          <w:b/>
+          <w:b/>
+          <w:sz w:val="20"/>
+          <w:szCs w:val="20"/>
+        </w:rPr>
+      </w:pPr>
+      <w:r>
+        <w:rPr>
+          <w:rFonts w:eastAsia="Lucida Sans" w:cs="Lucida Sans" w:ascii="Lucida Sans" w:hAnsi="Lucida Sans"/>
+          <w:b/>
+          <w:sz w:val="20"/>
+          <w:szCs w:val="20"/>
+        </w:rPr>
+      </w:r>
+    </w:p>
+    <w:p>
+      <w:pPr>
+        <w:pStyle w:val="Normal"/>
+        <w:jc w:val="center"/>
+        <w:rPr>
+          <w:rFonts w:ascii="Lucida Sans" w:hAnsi="Lucida Sans" w:eastAsia="Lucida Sans" w:cs="Lucida Sans"/>
+          <w:b/>
+          <w:b/>
+          <w:sz w:val="20"/>
+          <w:szCs w:val="20"/>
+        </w:rPr>
+      </w:pPr>
+      <w:r>
+        <w:rPr>
+          <w:rFonts w:eastAsia="Lucida Sans" w:cs="Lucida Sans" w:ascii="Lucida Sans" w:hAnsi="Lucida Sans"/>
+          <w:b/>
+          <w:sz w:val="20"/>
+          <w:szCs w:val="20"/>
+        </w:rPr>
+      </w:r>
+    </w:p>
+    <w:p>
+      <w:pPr>
+        <w:pStyle w:val="Normal"/>
+        <w:jc w:val="center"/>
+        <w:rPr>
+          <w:rFonts w:ascii="Lucida Sans" w:hAnsi="Lucida Sans" w:eastAsia="Lucida Sans" w:cs="Lucida Sans"/>
+          <w:b/>
+          <w:b/>
+          <w:sz w:val="20"/>
+          <w:szCs w:val="20"/>
+        </w:rPr>
+      </w:pPr>
+      <w:r>
+        <w:rPr>
+          <w:rFonts w:eastAsia="Lucida Sans" w:cs="Lucida Sans" w:ascii="Lucida Sans" w:hAnsi="Lucida Sans"/>
+          <w:b/>
+          <w:sz w:val="20"/>
+          <w:szCs w:val="20"/>
+        </w:rPr>
+      </w:r>
+    </w:p>
     <w:tbl>
       <w:tblPr>
         <w:tblW w:w="10220" w:type="dxa"/>
@@ -13903,24 +14790,7 @@
               <w:spacing w:lineRule="auto" w:line="288" w:before="240" w:after="0"/>
               <w:ind w:left="0" w:right="0" w:hanging="0"/>
               <w:jc w:val="left"/>
-              <w:rPr>
-                <w:rFonts w:ascii="Arial" w:hAnsi="Arial" w:eastAsia="Arial" w:cs="Arial"/>
-                <w:b w:val="false"/>
-                <w:b w:val="false"/>
-                <w:i w:val="false"/>
-                <w:i w:val="false"/>
-                <w:caps w:val="false"/>
-                <w:smallCaps w:val="false"/>
-                <w:strike w:val="false"/>
-                <w:dstrike w:val="false"/>
-                <w:color w:val="000000"/>
-                <w:position w:val="0"/>
-                <w:sz w:val="24"/>
-                <w:sz w:val="20"/>
-                <w:szCs w:val="20"/>
-                <w:u w:val="none"/>
-                <w:vertAlign w:val="baseline"/>
-              </w:rPr>
+              <w:rPr/>
             </w:pPr>
             <w:r>
               <w:rPr>
@@ -15757,7 +16627,7 @@
     </w:r>
     <w:r>
       <w:rPr/>
-      <w:t>9</w:t>
+      <w:t>8</w:t>
     </w:r>
     <w:r>
       <w:rPr/>
